--- a/resources/Templates/Document File.docx
+++ b/resources/Templates/Document File.docx
@@ -12,13 +12,8 @@
         <w:rPr>
           <w:highlight w:val="none"/>
         </w:rPr>
-        <w:t xml:space="preserve">Normal </w:t>
       </w:r>
-      <w:r>
-        <w:rPr>
-          <w:highlight w:val="none"/>
-        </w:rPr>
-      </w:r>
+      <w:r/>
     </w:p>
     <w:sectPr>
       <w:footnotePr/>
@@ -40,7 +35,6 @@
       <w:pPr>
         <w:spacing w:after="0" w:line="240" w:lineRule="auto"/>
       </w:pPr>
-      <w:r/>
       <w:r>
         <w:separator/>
       </w:r>
@@ -52,7 +46,6 @@
       <w:pPr>
         <w:spacing w:after="0" w:line="240" w:lineRule="auto"/>
       </w:pPr>
-      <w:r/>
       <w:r>
         <w:continuationSeparator/>
       </w:r>
@@ -69,7 +62,6 @@
       <w:pPr>
         <w:spacing w:after="0" w:line="240" w:lineRule="auto"/>
       </w:pPr>
-      <w:r/>
       <w:r>
         <w:separator/>
       </w:r>
@@ -81,7 +73,6 @@
       <w:pPr>
         <w:spacing w:after="0" w:line="240" w:lineRule="auto"/>
       </w:pPr>
-      <w:r/>
       <w:r>
         <w:continuationSeparator/>
       </w:r>
@@ -247,11 +238,11 @@
     <w:lsdException w:name="Bibliography" w:uiPriority="37"/>
     <w:lsdException w:name="TOC Heading" w:uiPriority="39" w:qFormat="1"/>
   </w:latentStyles>
-  <w:style w:type="paragraph" w:styleId="12">
+  <w:style w:type="paragraph" w:styleId="637">
     <w:name w:val="Heading 1"/>
-    <w:basedOn w:val="598"/>
-    <w:next w:val="598"/>
-    <w:link w:val="13"/>
+    <w:basedOn w:val="813"/>
+    <w:next w:val="813"/>
+    <w:link w:val="638"/>
     <w:uiPriority w:val="9"/>
     <w:qFormat/>
     <w:pPr>
@@ -268,20 +259,20 @@
       <w:szCs w:val="40"/>
     </w:rPr>
   </w:style>
-  <w:style w:type="character" w:styleId="13">
+  <w:style w:type="character" w:styleId="638">
     <w:name w:val="Heading 1 Char"/>
-    <w:link w:val="12"/>
+    <w:link w:val="637"/>
     <w:uiPriority w:val="9"/>
     <w:rPr>
       <w:b/>
       <w:bCs/>
     </w:rPr>
   </w:style>
-  <w:style w:type="paragraph" w:styleId="14">
+  <w:style w:type="paragraph" w:styleId="639">
     <w:name w:val="Heading 2"/>
-    <w:basedOn w:val="598"/>
-    <w:next w:val="598"/>
-    <w:link w:val="15"/>
+    <w:basedOn w:val="813"/>
+    <w:next w:val="813"/>
+    <w:link w:val="640"/>
     <w:uiPriority w:val="9"/>
     <w:unhideWhenUsed/>
     <w:qFormat/>
@@ -298,20 +289,20 @@
       <w:sz w:val="34"/>
     </w:rPr>
   </w:style>
-  <w:style w:type="character" w:styleId="15">
+  <w:style w:type="character" w:styleId="640">
     <w:name w:val="Heading 2 Char"/>
-    <w:link w:val="14"/>
+    <w:link w:val="639"/>
     <w:uiPriority w:val="9"/>
     <w:rPr>
       <w:b/>
       <w:bCs/>
     </w:rPr>
   </w:style>
-  <w:style w:type="paragraph" w:styleId="16">
+  <w:style w:type="paragraph" w:styleId="641">
     <w:name w:val="Heading 3"/>
-    <w:basedOn w:val="598"/>
-    <w:next w:val="598"/>
-    <w:link w:val="17"/>
+    <w:basedOn w:val="813"/>
+    <w:next w:val="813"/>
+    <w:link w:val="642"/>
     <w:uiPriority w:val="9"/>
     <w:unhideWhenUsed/>
     <w:qFormat/>
@@ -329,20 +320,20 @@
       <w:szCs w:val="30"/>
     </w:rPr>
   </w:style>
-  <w:style w:type="character" w:styleId="17">
+  <w:style w:type="character" w:styleId="642">
     <w:name w:val="Heading 3 Char"/>
-    <w:link w:val="16"/>
+    <w:link w:val="641"/>
     <w:uiPriority w:val="9"/>
     <w:rPr>
       <w:b/>
       <w:bCs/>
     </w:rPr>
   </w:style>
-  <w:style w:type="paragraph" w:styleId="18">
+  <w:style w:type="paragraph" w:styleId="643">
     <w:name w:val="Heading 4"/>
-    <w:basedOn w:val="598"/>
-    <w:next w:val="598"/>
-    <w:link w:val="19"/>
+    <w:basedOn w:val="813"/>
+    <w:next w:val="813"/>
+    <w:link w:val="644"/>
     <w:uiPriority w:val="9"/>
     <w:unhideWhenUsed/>
     <w:qFormat/>
@@ -360,10 +351,9 @@
       <w:szCs w:val="26"/>
     </w:rPr>
   </w:style>
-  <w:style w:type="character" w:styleId="19">
+  <w:style w:type="character" w:styleId="644">
     <w:name w:val="Heading 4 Char"/>
-    <w:basedOn w:val="10"/>
-    <w:link w:val="18"/>
+    <w:link w:val="643"/>
     <w:uiPriority w:val="9"/>
     <w:rPr>
       <w:rFonts w:ascii="Arial" w:hAnsi="Arial" w:eastAsia="Arial" w:cs="Arial"/>
@@ -373,11 +363,11 @@
       <w:szCs w:val="26"/>
     </w:rPr>
   </w:style>
-  <w:style w:type="paragraph" w:styleId="20">
+  <w:style w:type="paragraph" w:styleId="645">
     <w:name w:val="Heading 5"/>
-    <w:basedOn w:val="598"/>
-    <w:next w:val="598"/>
-    <w:link w:val="21"/>
+    <w:basedOn w:val="813"/>
+    <w:next w:val="813"/>
+    <w:link w:val="646"/>
     <w:uiPriority w:val="9"/>
     <w:unhideWhenUsed/>
     <w:qFormat/>
@@ -395,10 +385,9 @@
       <w:szCs w:val="24"/>
     </w:rPr>
   </w:style>
-  <w:style w:type="character" w:styleId="21">
+  <w:style w:type="character" w:styleId="646">
     <w:name w:val="Heading 5 Char"/>
-    <w:basedOn w:val="10"/>
-    <w:link w:val="20"/>
+    <w:link w:val="645"/>
     <w:uiPriority w:val="9"/>
     <w:rPr>
       <w:rFonts w:ascii="Arial" w:hAnsi="Arial" w:eastAsia="Arial" w:cs="Arial"/>
@@ -408,11 +397,11 @@
       <w:szCs w:val="24"/>
     </w:rPr>
   </w:style>
-  <w:style w:type="paragraph" w:styleId="22">
+  <w:style w:type="paragraph" w:styleId="647">
     <w:name w:val="Heading 6"/>
-    <w:basedOn w:val="598"/>
-    <w:next w:val="598"/>
-    <w:link w:val="23"/>
+    <w:basedOn w:val="813"/>
+    <w:next w:val="813"/>
+    <w:link w:val="648"/>
     <w:uiPriority w:val="9"/>
     <w:unhideWhenUsed/>
     <w:qFormat/>
@@ -430,10 +419,9 @@
       <w:szCs w:val="22"/>
     </w:rPr>
   </w:style>
-  <w:style w:type="character" w:styleId="23">
+  <w:style w:type="character" w:styleId="648">
     <w:name w:val="Heading 6 Char"/>
-    <w:basedOn w:val="10"/>
-    <w:link w:val="22"/>
+    <w:link w:val="647"/>
     <w:uiPriority w:val="9"/>
     <w:rPr>
       <w:rFonts w:ascii="Arial" w:hAnsi="Arial" w:eastAsia="Arial" w:cs="Arial"/>
@@ -443,11 +431,11 @@
       <w:szCs w:val="22"/>
     </w:rPr>
   </w:style>
-  <w:style w:type="paragraph" w:styleId="24">
+  <w:style w:type="paragraph" w:styleId="649">
     <w:name w:val="Heading 7"/>
-    <w:basedOn w:val="598"/>
-    <w:next w:val="598"/>
-    <w:link w:val="25"/>
+    <w:basedOn w:val="813"/>
+    <w:next w:val="813"/>
+    <w:link w:val="650"/>
     <w:uiPriority w:val="9"/>
     <w:unhideWhenUsed/>
     <w:qFormat/>
@@ -467,10 +455,9 @@
       <w:szCs w:val="22"/>
     </w:rPr>
   </w:style>
-  <w:style w:type="character" w:styleId="25">
+  <w:style w:type="character" w:styleId="650">
     <w:name w:val="Heading 7 Char"/>
-    <w:basedOn w:val="10"/>
-    <w:link w:val="24"/>
+    <w:link w:val="649"/>
     <w:uiPriority w:val="9"/>
     <w:rPr>
       <w:rFonts w:ascii="Arial" w:hAnsi="Arial" w:eastAsia="Arial" w:cs="Arial"/>
@@ -482,11 +469,11 @@
       <w:szCs w:val="22"/>
     </w:rPr>
   </w:style>
-  <w:style w:type="paragraph" w:styleId="26">
+  <w:style w:type="paragraph" w:styleId="651">
     <w:name w:val="Heading 8"/>
-    <w:basedOn w:val="598"/>
-    <w:next w:val="598"/>
-    <w:link w:val="27"/>
+    <w:basedOn w:val="813"/>
+    <w:next w:val="813"/>
+    <w:link w:val="652"/>
     <w:uiPriority w:val="9"/>
     <w:unhideWhenUsed/>
     <w:qFormat/>
@@ -504,10 +491,9 @@
       <w:szCs w:val="22"/>
     </w:rPr>
   </w:style>
-  <w:style w:type="character" w:styleId="27">
+  <w:style w:type="character" w:styleId="652">
     <w:name w:val="Heading 8 Char"/>
-    <w:basedOn w:val="10"/>
-    <w:link w:val="26"/>
+    <w:link w:val="651"/>
     <w:uiPriority w:val="9"/>
     <w:rPr>
       <w:rFonts w:ascii="Arial" w:hAnsi="Arial" w:eastAsia="Arial" w:cs="Arial"/>
@@ -517,11 +503,11 @@
       <w:szCs w:val="22"/>
     </w:rPr>
   </w:style>
-  <w:style w:type="paragraph" w:styleId="28">
+  <w:style w:type="paragraph" w:styleId="653">
     <w:name w:val="Heading 9"/>
-    <w:basedOn w:val="598"/>
-    <w:next w:val="598"/>
-    <w:link w:val="29"/>
+    <w:basedOn w:val="813"/>
+    <w:next w:val="813"/>
+    <w:link w:val="654"/>
     <w:uiPriority w:val="9"/>
     <w:unhideWhenUsed/>
     <w:qFormat/>
@@ -539,10 +525,9 @@
       <w:szCs w:val="21"/>
     </w:rPr>
   </w:style>
-  <w:style w:type="character" w:styleId="29">
+  <w:style w:type="character" w:styleId="654">
     <w:name w:val="Heading 9 Char"/>
-    <w:basedOn w:val="10"/>
-    <w:link w:val="28"/>
+    <w:link w:val="653"/>
     <w:uiPriority w:val="9"/>
     <w:rPr>
       <w:rFonts w:ascii="Arial" w:hAnsi="Arial" w:eastAsia="Arial" w:cs="Arial"/>
@@ -552,11 +537,11 @@
       <w:szCs w:val="21"/>
     </w:rPr>
   </w:style>
-  <w:style w:type="paragraph" w:styleId="33">
+  <w:style w:type="paragraph" w:styleId="655">
     <w:name w:val="Title"/>
-    <w:basedOn w:val="598"/>
-    <w:next w:val="598"/>
-    <w:link w:val="34"/>
+    <w:basedOn w:val="813"/>
+    <w:next w:val="813"/>
+    <w:link w:val="656"/>
     <w:uiPriority w:val="10"/>
     <w:qFormat/>
     <w:pPr>
@@ -568,21 +553,20 @@
       <w:szCs w:val="48"/>
     </w:rPr>
   </w:style>
-  <w:style w:type="character" w:styleId="34">
+  <w:style w:type="character" w:styleId="656">
     <w:name w:val="Title Char"/>
-    <w:basedOn w:val="10"/>
-    <w:link w:val="33"/>
+    <w:link w:val="655"/>
     <w:uiPriority w:val="10"/>
     <w:rPr>
       <w:sz w:val="48"/>
       <w:szCs w:val="48"/>
     </w:rPr>
   </w:style>
-  <w:style w:type="paragraph" w:styleId="35">
+  <w:style w:type="paragraph" w:styleId="657">
     <w:name w:val="Subtitle"/>
-    <w:basedOn w:val="598"/>
-    <w:next w:val="598"/>
-    <w:link w:val="36"/>
+    <w:basedOn w:val="813"/>
+    <w:next w:val="813"/>
+    <w:link w:val="658"/>
     <w:uiPriority w:val="11"/>
     <w:qFormat/>
     <w:pPr>
@@ -593,21 +577,20 @@
       <w:szCs w:val="24"/>
     </w:rPr>
   </w:style>
-  <w:style w:type="character" w:styleId="36">
+  <w:style w:type="character" w:styleId="658">
     <w:name w:val="Subtitle Char"/>
-    <w:basedOn w:val="10"/>
-    <w:link w:val="35"/>
+    <w:link w:val="657"/>
     <w:uiPriority w:val="11"/>
     <w:rPr>
       <w:sz w:val="24"/>
       <w:szCs w:val="24"/>
     </w:rPr>
   </w:style>
-  <w:style w:type="paragraph" w:styleId="37">
+  <w:style w:type="paragraph" w:styleId="659">
     <w:name w:val="Quote"/>
-    <w:basedOn w:val="598"/>
-    <w:next w:val="598"/>
-    <w:link w:val="38"/>
+    <w:basedOn w:val="813"/>
+    <w:next w:val="813"/>
+    <w:link w:val="660"/>
     <w:uiPriority w:val="29"/>
     <w:qFormat/>
     <w:pPr>
@@ -617,19 +600,19 @@
       <w:i/>
     </w:rPr>
   </w:style>
-  <w:style w:type="character" w:styleId="38">
+  <w:style w:type="character" w:styleId="660">
     <w:name w:val="Quote Char"/>
-    <w:link w:val="37"/>
+    <w:link w:val="659"/>
     <w:uiPriority w:val="29"/>
     <w:rPr>
       <w:i/>
     </w:rPr>
   </w:style>
-  <w:style w:type="paragraph" w:styleId="39">
+  <w:style w:type="paragraph" w:styleId="661">
     <w:name w:val="Intense Quote"/>
-    <w:basedOn w:val="598"/>
-    <w:next w:val="598"/>
-    <w:link w:val="40"/>
+    <w:basedOn w:val="813"/>
+    <w:next w:val="813"/>
+    <w:link w:val="662"/>
     <w:uiPriority w:val="30"/>
     <w:qFormat/>
     <w:pPr>
@@ -647,18 +630,18 @@
       <w:i/>
     </w:rPr>
   </w:style>
-  <w:style w:type="character" w:styleId="40">
+  <w:style w:type="character" w:styleId="662">
     <w:name w:val="Intense Quote Char"/>
-    <w:link w:val="39"/>
+    <w:link w:val="661"/>
     <w:uiPriority w:val="30"/>
     <w:rPr>
       <w:i/>
     </w:rPr>
   </w:style>
-  <w:style w:type="paragraph" w:styleId="41">
+  <w:style w:type="paragraph" w:styleId="663">
     <w:name w:val="Header"/>
-    <w:basedOn w:val="598"/>
-    <w:link w:val="42"/>
+    <w:basedOn w:val="813"/>
+    <w:link w:val="664"/>
     <w:uiPriority w:val="99"/>
     <w:unhideWhenUsed/>
     <w:pPr>
@@ -669,16 +652,15 @@
       </w:tabs>
     </w:pPr>
   </w:style>
-  <w:style w:type="character" w:styleId="42">
+  <w:style w:type="character" w:styleId="664">
     <w:name w:val="Header Char"/>
-    <w:basedOn w:val="10"/>
-    <w:link w:val="41"/>
-    <w:uiPriority w:val="99"/>
-  </w:style>
-  <w:style w:type="paragraph" w:styleId="43">
+    <w:link w:val="663"/>
+    <w:uiPriority w:val="99"/>
+  </w:style>
+  <w:style w:type="paragraph" w:styleId="665">
     <w:name w:val="Footer"/>
-    <w:basedOn w:val="598"/>
-    <w:link w:val="46"/>
+    <w:basedOn w:val="813"/>
+    <w:link w:val="668"/>
     <w:uiPriority w:val="99"/>
     <w:unhideWhenUsed/>
     <w:pPr>
@@ -689,16 +671,15 @@
       </w:tabs>
     </w:pPr>
   </w:style>
-  <w:style w:type="character" w:styleId="44">
+  <w:style w:type="character" w:styleId="666">
     <w:name w:val="Footer Char"/>
-    <w:basedOn w:val="10"/>
-    <w:link w:val="43"/>
-    <w:uiPriority w:val="99"/>
-  </w:style>
-  <w:style w:type="paragraph" w:styleId="45">
+    <w:link w:val="665"/>
+    <w:uiPriority w:val="99"/>
+  </w:style>
+  <w:style w:type="paragraph" w:styleId="667">
     <w:name w:val="Caption"/>
-    <w:basedOn w:val="598"/>
-    <w:next w:val="598"/>
+    <w:basedOn w:val="813"/>
+    <w:next w:val="813"/>
     <w:uiPriority w:val="35"/>
     <w:semiHidden/>
     <w:unhideWhenUsed/>
@@ -714,15 +695,15 @@
       <w:szCs w:val="18"/>
     </w:rPr>
   </w:style>
-  <w:style w:type="character" w:styleId="46">
+  <w:style w:type="character" w:styleId="668">
     <w:name w:val="Caption Char"/>
-    <w:basedOn w:val="45"/>
-    <w:link w:val="43"/>
-    <w:uiPriority w:val="99"/>
-  </w:style>
-  <w:style w:type="table" w:styleId="47">
+    <w:basedOn w:val="667"/>
+    <w:link w:val="665"/>
+    <w:uiPriority w:val="99"/>
+  </w:style>
+  <w:style w:type="table" w:styleId="669">
     <w:name w:val="Table Grid"/>
-    <w:basedOn w:val="599"/>
+    <w:basedOn w:val="814"/>
     <w:uiPriority w:val="59"/>
     <w:pPr>
       <w:spacing w:after="0" w:line="240" w:lineRule="auto"/>
@@ -745,9 +726,9 @@
       </w:tblCellMar>
     </w:tblPr>
   </w:style>
-  <w:style w:type="table" w:styleId="48">
+  <w:style w:type="table" w:styleId="670">
     <w:name w:val="Table Grid Light"/>
-    <w:basedOn w:val="599"/>
+    <w:basedOn w:val="814"/>
     <w:uiPriority w:val="59"/>
     <w:pPr>
       <w:spacing w:after="0" w:line="240" w:lineRule="auto"/>
@@ -770,9 +751,9 @@
       </w:tblCellMar>
     </w:tblPr>
   </w:style>
-  <w:style w:type="table" w:styleId="49">
+  <w:style w:type="table" w:styleId="671">
     <w:name w:val="Plain Table 1"/>
-    <w:basedOn w:val="599"/>
+    <w:basedOn w:val="814"/>
     <w:uiPriority w:val="59"/>
     <w:pPr>
       <w:spacing w:after="0" w:line="240" w:lineRule="auto"/>
@@ -837,9 +818,9 @@
       </w:rPr>
     </w:tblStylePr>
   </w:style>
-  <w:style w:type="table" w:styleId="50">
+  <w:style w:type="table" w:styleId="672">
     <w:name w:val="Plain Table 2"/>
-    <w:basedOn w:val="599"/>
+    <w:basedOn w:val="814"/>
     <w:uiPriority w:val="59"/>
     <w:pPr>
       <w:spacing w:after="0" w:line="240" w:lineRule="auto"/>
@@ -922,9 +903,9 @@
       </w:rPr>
     </w:tblStylePr>
   </w:style>
-  <w:style w:type="table" w:styleId="51">
+  <w:style w:type="table" w:styleId="673">
     <w:name w:val="Plain Table 3"/>
-    <w:basedOn w:val="599"/>
+    <w:basedOn w:val="814"/>
     <w:uiPriority w:val="99"/>
     <w:pPr>
       <w:spacing w:after="0" w:line="240" w:lineRule="auto"/>
@@ -999,9 +980,9 @@
       </w:rPr>
     </w:tblStylePr>
   </w:style>
-  <w:style w:type="table" w:styleId="52">
+  <w:style w:type="table" w:styleId="674">
     <w:name w:val="Plain Table 4"/>
-    <w:basedOn w:val="599"/>
+    <w:basedOn w:val="814"/>
     <w:uiPriority w:val="99"/>
     <w:pPr>
       <w:spacing w:after="0" w:line="240" w:lineRule="auto"/>
@@ -1056,9 +1037,9 @@
       </w:rPr>
     </w:tblStylePr>
   </w:style>
-  <w:style w:type="table" w:styleId="53">
+  <w:style w:type="table" w:styleId="675">
     <w:name w:val="Plain Table 5"/>
-    <w:basedOn w:val="599"/>
+    <w:basedOn w:val="814"/>
     <w:uiPriority w:val="99"/>
     <w:pPr>
       <w:spacing w:after="0" w:line="240" w:lineRule="auto"/>
@@ -1144,9 +1125,9 @@
       </w:tcPr>
     </w:tblStylePr>
   </w:style>
-  <w:style w:type="table" w:styleId="54">
+  <w:style w:type="table" w:styleId="676">
     <w:name w:val="Grid Table 1 Light"/>
-    <w:basedOn w:val="599"/>
+    <w:basedOn w:val="814"/>
     <w:uiPriority w:val="99"/>
     <w:pPr>
       <w:spacing w:after="0" w:line="240" w:lineRule="auto"/>
@@ -1209,9 +1190,9 @@
       </w:rPr>
     </w:tblStylePr>
   </w:style>
-  <w:style w:type="table" w:styleId="55">
+  <w:style w:type="table" w:styleId="677">
     <w:name w:val="Grid Table 1 Light - Accent 1"/>
-    <w:basedOn w:val="599"/>
+    <w:basedOn w:val="814"/>
     <w:uiPriority w:val="99"/>
     <w:pPr>
       <w:spacing w:after="0" w:line="240" w:lineRule="auto"/>
@@ -1274,9 +1255,9 @@
       </w:rPr>
     </w:tblStylePr>
   </w:style>
-  <w:style w:type="table" w:styleId="56">
+  <w:style w:type="table" w:styleId="678">
     <w:name w:val="Grid Table 1 Light - Accent 2"/>
-    <w:basedOn w:val="599"/>
+    <w:basedOn w:val="814"/>
     <w:uiPriority w:val="99"/>
     <w:pPr>
       <w:spacing w:after="0" w:line="240" w:lineRule="auto"/>
@@ -1339,9 +1320,9 @@
       </w:rPr>
     </w:tblStylePr>
   </w:style>
-  <w:style w:type="table" w:styleId="57">
+  <w:style w:type="table" w:styleId="679">
     <w:name w:val="Grid Table 1 Light - Accent 3"/>
-    <w:basedOn w:val="599"/>
+    <w:basedOn w:val="814"/>
     <w:uiPriority w:val="99"/>
     <w:pPr>
       <w:spacing w:after="0" w:line="240" w:lineRule="auto"/>
@@ -1404,9 +1385,9 @@
       </w:rPr>
     </w:tblStylePr>
   </w:style>
-  <w:style w:type="table" w:styleId="58">
+  <w:style w:type="table" w:styleId="680">
     <w:name w:val="Grid Table 1 Light - Accent 4"/>
-    <w:basedOn w:val="599"/>
+    <w:basedOn w:val="814"/>
     <w:uiPriority w:val="99"/>
     <w:pPr>
       <w:spacing w:after="0" w:line="240" w:lineRule="auto"/>
@@ -1469,9 +1450,9 @@
       </w:rPr>
     </w:tblStylePr>
   </w:style>
-  <w:style w:type="table" w:styleId="59">
+  <w:style w:type="table" w:styleId="681">
     <w:name w:val="Grid Table 1 Light - Accent 5"/>
-    <w:basedOn w:val="599"/>
+    <w:basedOn w:val="814"/>
     <w:uiPriority w:val="99"/>
     <w:pPr>
       <w:spacing w:after="0" w:line="240" w:lineRule="auto"/>
@@ -1534,9 +1515,9 @@
       </w:rPr>
     </w:tblStylePr>
   </w:style>
-  <w:style w:type="table" w:styleId="60">
+  <w:style w:type="table" w:styleId="682">
     <w:name w:val="Grid Table 1 Light - Accent 6"/>
-    <w:basedOn w:val="599"/>
+    <w:basedOn w:val="814"/>
     <w:uiPriority w:val="99"/>
     <w:pPr>
       <w:spacing w:after="0" w:line="240" w:lineRule="auto"/>
@@ -1599,9 +1580,9 @@
       </w:rPr>
     </w:tblStylePr>
   </w:style>
-  <w:style w:type="table" w:styleId="61">
+  <w:style w:type="table" w:styleId="683">
     <w:name w:val="Grid Table 2"/>
-    <w:basedOn w:val="599"/>
+    <w:basedOn w:val="814"/>
     <w:uiPriority w:val="99"/>
     <w:pPr>
       <w:spacing w:after="0" w:line="240" w:lineRule="auto"/>
@@ -1679,9 +1660,9 @@
       </w:tcPr>
     </w:tblStylePr>
   </w:style>
-  <w:style w:type="table" w:styleId="62">
+  <w:style w:type="table" w:styleId="684">
     <w:name w:val="Grid Table 2 - Accent 1"/>
-    <w:basedOn w:val="599"/>
+    <w:basedOn w:val="814"/>
     <w:uiPriority w:val="99"/>
     <w:pPr>
       <w:spacing w:after="0" w:line="240" w:lineRule="auto"/>
@@ -1759,9 +1740,9 @@
       </w:tcPr>
     </w:tblStylePr>
   </w:style>
-  <w:style w:type="table" w:styleId="63">
+  <w:style w:type="table" w:styleId="685">
     <w:name w:val="Grid Table 2 - Accent 2"/>
-    <w:basedOn w:val="599"/>
+    <w:basedOn w:val="814"/>
     <w:uiPriority w:val="99"/>
     <w:pPr>
       <w:spacing w:after="0" w:line="240" w:lineRule="auto"/>
@@ -1839,9 +1820,9 @@
       </w:tcPr>
     </w:tblStylePr>
   </w:style>
-  <w:style w:type="table" w:styleId="64">
+  <w:style w:type="table" w:styleId="686">
     <w:name w:val="Grid Table 2 - Accent 3"/>
-    <w:basedOn w:val="599"/>
+    <w:basedOn w:val="814"/>
     <w:uiPriority w:val="99"/>
     <w:pPr>
       <w:spacing w:after="0" w:line="240" w:lineRule="auto"/>
@@ -1919,9 +1900,9 @@
       </w:tcPr>
     </w:tblStylePr>
   </w:style>
-  <w:style w:type="table" w:styleId="65">
+  <w:style w:type="table" w:styleId="687">
     <w:name w:val="Grid Table 2 - Accent 4"/>
-    <w:basedOn w:val="599"/>
+    <w:basedOn w:val="814"/>
     <w:uiPriority w:val="99"/>
     <w:pPr>
       <w:spacing w:after="0" w:line="240" w:lineRule="auto"/>
@@ -1999,9 +1980,9 @@
       </w:tcPr>
     </w:tblStylePr>
   </w:style>
-  <w:style w:type="table" w:styleId="66">
+  <w:style w:type="table" w:styleId="688">
     <w:name w:val="Grid Table 2 - Accent 5"/>
-    <w:basedOn w:val="599"/>
+    <w:basedOn w:val="814"/>
     <w:uiPriority w:val="99"/>
     <w:pPr>
       <w:spacing w:after="0" w:line="240" w:lineRule="auto"/>
@@ -2079,9 +2060,9 @@
       </w:tcPr>
     </w:tblStylePr>
   </w:style>
-  <w:style w:type="table" w:styleId="67">
+  <w:style w:type="table" w:styleId="689">
     <w:name w:val="Grid Table 2 - Accent 6"/>
-    <w:basedOn w:val="599"/>
+    <w:basedOn w:val="814"/>
     <w:uiPriority w:val="99"/>
     <w:pPr>
       <w:spacing w:after="0" w:line="240" w:lineRule="auto"/>
@@ -2159,9 +2140,9 @@
       </w:tcPr>
     </w:tblStylePr>
   </w:style>
-  <w:style w:type="table" w:styleId="68">
+  <w:style w:type="table" w:styleId="690">
     <w:name w:val="Grid Table 3"/>
-    <w:basedOn w:val="599"/>
+    <w:basedOn w:val="814"/>
     <w:uiPriority w:val="99"/>
     <w:pPr>
       <w:spacing w:after="0" w:line="240" w:lineRule="auto"/>
@@ -2205,7 +2186,7 @@
         <w:jc w:val="right"/>
       </w:pPr>
       <w:tcPr>
-        <w:shd w:color="ffffff"/>
+        <w:shd w:val="clear" w:color="ffffff"/>
         <w:tcBorders>
           <w:top w:val="none" w:color="000000" w:sz="4" w:space="0"/>
           <w:left w:val="none" w:color="000000" w:sz="4" w:space="0"/>
@@ -2235,7 +2216,7 @@
         <w:color w:val="404040"/>
       </w:rPr>
       <w:tcPr>
-        <w:shd w:color="ffffff"/>
+        <w:shd w:val="clear" w:color="ffffff"/>
         <w:tcBorders>
           <w:top w:val="none" w:color="000000" w:sz="4" w:space="0"/>
           <w:left w:val="none" w:color="000000" w:sz="4" w:space="0"/>
@@ -2260,9 +2241,9 @@
       </w:tcPr>
     </w:tblStylePr>
   </w:style>
-  <w:style w:type="table" w:styleId="69">
+  <w:style w:type="table" w:styleId="691">
     <w:name w:val="Grid Table 3 - Accent 1"/>
-    <w:basedOn w:val="599"/>
+    <w:basedOn w:val="814"/>
     <w:uiPriority w:val="99"/>
     <w:pPr>
       <w:spacing w:after="0" w:line="240" w:lineRule="auto"/>
@@ -2306,7 +2287,7 @@
         <w:jc w:val="right"/>
       </w:pPr>
       <w:tcPr>
-        <w:shd w:color="ffffff"/>
+        <w:shd w:val="clear" w:color="ffffff"/>
         <w:tcBorders>
           <w:top w:val="none" w:color="000000" w:sz="4" w:space="0"/>
           <w:left w:val="none" w:color="000000" w:sz="4" w:space="0"/>
@@ -2336,7 +2317,7 @@
         <w:color w:val="404040"/>
       </w:rPr>
       <w:tcPr>
-        <w:shd w:color="ffffff"/>
+        <w:shd w:val="clear" w:color="ffffff"/>
         <w:tcBorders>
           <w:top w:val="none" w:color="000000" w:sz="4" w:space="0"/>
           <w:left w:val="none" w:color="000000" w:sz="4" w:space="0"/>
@@ -2361,9 +2342,9 @@
       </w:tcPr>
     </w:tblStylePr>
   </w:style>
-  <w:style w:type="table" w:styleId="70">
+  <w:style w:type="table" w:styleId="692">
     <w:name w:val="Grid Table 3 - Accent 2"/>
-    <w:basedOn w:val="599"/>
+    <w:basedOn w:val="814"/>
     <w:uiPriority w:val="99"/>
     <w:pPr>
       <w:spacing w:after="0" w:line="240" w:lineRule="auto"/>
@@ -2407,7 +2388,7 @@
         <w:jc w:val="right"/>
       </w:pPr>
       <w:tcPr>
-        <w:shd w:color="ffffff"/>
+        <w:shd w:val="clear" w:color="ffffff"/>
         <w:tcBorders>
           <w:top w:val="none" w:color="000000" w:sz="4" w:space="0"/>
           <w:left w:val="none" w:color="000000" w:sz="4" w:space="0"/>
@@ -2437,7 +2418,7 @@
         <w:color w:val="404040"/>
       </w:rPr>
       <w:tcPr>
-        <w:shd w:color="ffffff"/>
+        <w:shd w:val="clear" w:color="ffffff"/>
         <w:tcBorders>
           <w:top w:val="none" w:color="000000" w:sz="4" w:space="0"/>
           <w:left w:val="none" w:color="000000" w:sz="4" w:space="0"/>
@@ -2462,9 +2443,9 @@
       </w:tcPr>
     </w:tblStylePr>
   </w:style>
-  <w:style w:type="table" w:styleId="71">
+  <w:style w:type="table" w:styleId="693">
     <w:name w:val="Grid Table 3 - Accent 3"/>
-    <w:basedOn w:val="599"/>
+    <w:basedOn w:val="814"/>
     <w:uiPriority w:val="99"/>
     <w:pPr>
       <w:spacing w:after="0" w:line="240" w:lineRule="auto"/>
@@ -2508,7 +2489,7 @@
         <w:jc w:val="right"/>
       </w:pPr>
       <w:tcPr>
-        <w:shd w:color="ffffff"/>
+        <w:shd w:val="clear" w:color="ffffff"/>
         <w:tcBorders>
           <w:top w:val="none" w:color="000000" w:sz="4" w:space="0"/>
           <w:left w:val="none" w:color="000000" w:sz="4" w:space="0"/>
@@ -2538,7 +2519,7 @@
         <w:color w:val="404040"/>
       </w:rPr>
       <w:tcPr>
-        <w:shd w:color="ffffff"/>
+        <w:shd w:val="clear" w:color="ffffff"/>
         <w:tcBorders>
           <w:top w:val="none" w:color="000000" w:sz="4" w:space="0"/>
           <w:left w:val="none" w:color="000000" w:sz="4" w:space="0"/>
@@ -2563,9 +2544,9 @@
       </w:tcPr>
     </w:tblStylePr>
   </w:style>
-  <w:style w:type="table" w:styleId="72">
+  <w:style w:type="table" w:styleId="694">
     <w:name w:val="Grid Table 3 - Accent 4"/>
-    <w:basedOn w:val="599"/>
+    <w:basedOn w:val="814"/>
     <w:uiPriority w:val="99"/>
     <w:pPr>
       <w:spacing w:after="0" w:line="240" w:lineRule="auto"/>
@@ -2609,7 +2590,7 @@
         <w:jc w:val="right"/>
       </w:pPr>
       <w:tcPr>
-        <w:shd w:color="ffffff"/>
+        <w:shd w:val="clear" w:color="ffffff"/>
         <w:tcBorders>
           <w:top w:val="none" w:color="000000" w:sz="4" w:space="0"/>
           <w:left w:val="none" w:color="000000" w:sz="4" w:space="0"/>
@@ -2639,7 +2620,7 @@
         <w:color w:val="404040"/>
       </w:rPr>
       <w:tcPr>
-        <w:shd w:color="ffffff"/>
+        <w:shd w:val="clear" w:color="ffffff"/>
         <w:tcBorders>
           <w:top w:val="none" w:color="000000" w:sz="4" w:space="0"/>
           <w:left w:val="none" w:color="000000" w:sz="4" w:space="0"/>
@@ -2664,9 +2645,9 @@
       </w:tcPr>
     </w:tblStylePr>
   </w:style>
-  <w:style w:type="table" w:styleId="73">
+  <w:style w:type="table" w:styleId="695">
     <w:name w:val="Grid Table 3 - Accent 5"/>
-    <w:basedOn w:val="599"/>
+    <w:basedOn w:val="814"/>
     <w:uiPriority w:val="99"/>
     <w:pPr>
       <w:spacing w:after="0" w:line="240" w:lineRule="auto"/>
@@ -2710,7 +2691,7 @@
         <w:jc w:val="right"/>
       </w:pPr>
       <w:tcPr>
-        <w:shd w:color="ffffff"/>
+        <w:shd w:val="clear" w:color="ffffff"/>
         <w:tcBorders>
           <w:top w:val="none" w:color="000000" w:sz="4" w:space="0"/>
           <w:left w:val="none" w:color="000000" w:sz="4" w:space="0"/>
@@ -2740,7 +2721,7 @@
         <w:color w:val="404040"/>
       </w:rPr>
       <w:tcPr>
-        <w:shd w:color="ffffff"/>
+        <w:shd w:val="clear" w:color="ffffff"/>
         <w:tcBorders>
           <w:top w:val="none" w:color="000000" w:sz="4" w:space="0"/>
           <w:left w:val="none" w:color="000000" w:sz="4" w:space="0"/>
@@ -2765,9 +2746,9 @@
       </w:tcPr>
     </w:tblStylePr>
   </w:style>
-  <w:style w:type="table" w:styleId="74">
+  <w:style w:type="table" w:styleId="696">
     <w:name w:val="Grid Table 3 - Accent 6"/>
-    <w:basedOn w:val="599"/>
+    <w:basedOn w:val="814"/>
     <w:uiPriority w:val="99"/>
     <w:pPr>
       <w:spacing w:after="0" w:line="240" w:lineRule="auto"/>
@@ -2811,7 +2792,7 @@
         <w:jc w:val="right"/>
       </w:pPr>
       <w:tcPr>
-        <w:shd w:color="ffffff"/>
+        <w:shd w:val="clear" w:color="ffffff"/>
         <w:tcBorders>
           <w:top w:val="none" w:color="000000" w:sz="4" w:space="0"/>
           <w:left w:val="none" w:color="000000" w:sz="4" w:space="0"/>
@@ -2841,7 +2822,7 @@
         <w:color w:val="404040"/>
       </w:rPr>
       <w:tcPr>
-        <w:shd w:color="ffffff"/>
+        <w:shd w:val="clear" w:color="ffffff"/>
         <w:tcBorders>
           <w:top w:val="none" w:color="000000" w:sz="4" w:space="0"/>
           <w:left w:val="none" w:color="000000" w:sz="4" w:space="0"/>
@@ -2866,9 +2847,9 @@
       </w:tcPr>
     </w:tblStylePr>
   </w:style>
-  <w:style w:type="table" w:styleId="75">
+  <w:style w:type="table" w:styleId="697">
     <w:name w:val="Grid Table 4"/>
-    <w:basedOn w:val="599"/>
+    <w:basedOn w:val="814"/>
     <w:uiPriority w:val="59"/>
     <w:pPr>
       <w:spacing w:after="0" w:line="240" w:lineRule="auto"/>
@@ -2947,9 +2928,9 @@
       </w:tcPr>
     </w:tblStylePr>
   </w:style>
-  <w:style w:type="table" w:styleId="76">
+  <w:style w:type="table" w:styleId="698">
     <w:name w:val="Grid Table 4 - Accent 1"/>
-    <w:basedOn w:val="599"/>
+    <w:basedOn w:val="814"/>
     <w:uiPriority w:val="59"/>
     <w:pPr>
       <w:spacing w:after="0" w:line="240" w:lineRule="auto"/>
@@ -3028,9 +3009,9 @@
       </w:tcPr>
     </w:tblStylePr>
   </w:style>
-  <w:style w:type="table" w:styleId="77">
+  <w:style w:type="table" w:styleId="699">
     <w:name w:val="Grid Table 4 - Accent 2"/>
-    <w:basedOn w:val="599"/>
+    <w:basedOn w:val="814"/>
     <w:uiPriority w:val="59"/>
     <w:pPr>
       <w:spacing w:after="0" w:line="240" w:lineRule="auto"/>
@@ -3109,9 +3090,9 @@
       </w:tcPr>
     </w:tblStylePr>
   </w:style>
-  <w:style w:type="table" w:styleId="78">
+  <w:style w:type="table" w:styleId="700">
     <w:name w:val="Grid Table 4 - Accent 3"/>
-    <w:basedOn w:val="599"/>
+    <w:basedOn w:val="814"/>
     <w:uiPriority w:val="59"/>
     <w:pPr>
       <w:spacing w:after="0" w:line="240" w:lineRule="auto"/>
@@ -3190,9 +3171,9 @@
       </w:tcPr>
     </w:tblStylePr>
   </w:style>
-  <w:style w:type="table" w:styleId="79">
+  <w:style w:type="table" w:styleId="701">
     <w:name w:val="Grid Table 4 - Accent 4"/>
-    <w:basedOn w:val="599"/>
+    <w:basedOn w:val="814"/>
     <w:uiPriority w:val="59"/>
     <w:pPr>
       <w:spacing w:after="0" w:line="240" w:lineRule="auto"/>
@@ -3271,9 +3252,9 @@
       </w:tcPr>
     </w:tblStylePr>
   </w:style>
-  <w:style w:type="table" w:styleId="80">
+  <w:style w:type="table" w:styleId="702">
     <w:name w:val="Grid Table 4 - Accent 5"/>
-    <w:basedOn w:val="599"/>
+    <w:basedOn w:val="814"/>
     <w:uiPriority w:val="59"/>
     <w:pPr>
       <w:spacing w:after="0" w:line="240" w:lineRule="auto"/>
@@ -3352,9 +3333,9 @@
       </w:tcPr>
     </w:tblStylePr>
   </w:style>
-  <w:style w:type="table" w:styleId="81">
+  <w:style w:type="table" w:styleId="703">
     <w:name w:val="Grid Table 4 - Accent 6"/>
-    <w:basedOn w:val="599"/>
+    <w:basedOn w:val="814"/>
     <w:uiPriority w:val="59"/>
     <w:pPr>
       <w:spacing w:after="0" w:line="240" w:lineRule="auto"/>
@@ -3433,9 +3414,9 @@
       </w:tcPr>
     </w:tblStylePr>
   </w:style>
-  <w:style w:type="table" w:styleId="82">
+  <w:style w:type="table" w:styleId="704">
     <w:name w:val="Grid Table 5 Dark"/>
-    <w:basedOn w:val="599"/>
+    <w:basedOn w:val="814"/>
     <w:uiPriority w:val="99"/>
     <w:pPr>
       <w:spacing w:after="0" w:line="240" w:lineRule="auto"/>
@@ -3512,9 +3493,9 @@
       </w:tcPr>
     </w:tblStylePr>
   </w:style>
-  <w:style w:type="table" w:styleId="83">
+  <w:style w:type="table" w:styleId="705">
     <w:name w:val="Grid Table 5 Dark- Accent 1"/>
-    <w:basedOn w:val="599"/>
+    <w:basedOn w:val="814"/>
     <w:uiPriority w:val="99"/>
     <w:pPr>
       <w:spacing w:after="0" w:line="240" w:lineRule="auto"/>
@@ -3591,9 +3572,9 @@
       </w:tcPr>
     </w:tblStylePr>
   </w:style>
-  <w:style w:type="table" w:styleId="84">
+  <w:style w:type="table" w:styleId="706">
     <w:name w:val="Grid Table 5 Dark - Accent 2"/>
-    <w:basedOn w:val="599"/>
+    <w:basedOn w:val="814"/>
     <w:uiPriority w:val="99"/>
     <w:pPr>
       <w:spacing w:after="0" w:line="240" w:lineRule="auto"/>
@@ -3670,9 +3651,9 @@
       </w:tcPr>
     </w:tblStylePr>
   </w:style>
-  <w:style w:type="table" w:styleId="85">
+  <w:style w:type="table" w:styleId="707">
     <w:name w:val="Grid Table 5 Dark - Accent 3"/>
-    <w:basedOn w:val="599"/>
+    <w:basedOn w:val="814"/>
     <w:uiPriority w:val="99"/>
     <w:pPr>
       <w:spacing w:after="0" w:line="240" w:lineRule="auto"/>
@@ -3749,9 +3730,9 @@
       </w:tcPr>
     </w:tblStylePr>
   </w:style>
-  <w:style w:type="table" w:styleId="86">
+  <w:style w:type="table" w:styleId="708">
     <w:name w:val="Grid Table 5 Dark- Accent 4"/>
-    <w:basedOn w:val="599"/>
+    <w:basedOn w:val="814"/>
     <w:uiPriority w:val="99"/>
     <w:pPr>
       <w:spacing w:after="0" w:line="240" w:lineRule="auto"/>
@@ -3828,9 +3809,9 @@
       </w:tcPr>
     </w:tblStylePr>
   </w:style>
-  <w:style w:type="table" w:styleId="87">
+  <w:style w:type="table" w:styleId="709">
     <w:name w:val="Grid Table 5 Dark - Accent 5"/>
-    <w:basedOn w:val="599"/>
+    <w:basedOn w:val="814"/>
     <w:uiPriority w:val="99"/>
     <w:pPr>
       <w:spacing w:after="0" w:line="240" w:lineRule="auto"/>
@@ -3907,9 +3888,9 @@
       </w:tcPr>
     </w:tblStylePr>
   </w:style>
-  <w:style w:type="table" w:styleId="88">
+  <w:style w:type="table" w:styleId="710">
     <w:name w:val="Grid Table 5 Dark - Accent 6"/>
-    <w:basedOn w:val="599"/>
+    <w:basedOn w:val="814"/>
     <w:uiPriority w:val="99"/>
     <w:pPr>
       <w:spacing w:after="0" w:line="240" w:lineRule="auto"/>
@@ -3986,9 +3967,9 @@
       </w:tcPr>
     </w:tblStylePr>
   </w:style>
-  <w:style w:type="table" w:styleId="89">
+  <w:style w:type="table" w:styleId="711">
     <w:name w:val="Grid Table 6 Colorful"/>
-    <w:basedOn w:val="599"/>
+    <w:basedOn w:val="814"/>
     <w:uiPriority w:val="99"/>
     <w:pPr>
       <w:spacing w:after="0" w:line="240" w:lineRule="auto"/>
@@ -4065,9 +4046,9 @@
       </w:rPr>
     </w:tblStylePr>
   </w:style>
-  <w:style w:type="table" w:styleId="90">
+  <w:style w:type="table" w:styleId="712">
     <w:name w:val="Grid Table 6 Colorful - Accent 1"/>
-    <w:basedOn w:val="599"/>
+    <w:basedOn w:val="814"/>
     <w:uiPriority w:val="99"/>
     <w:pPr>
       <w:spacing w:after="0" w:line="240" w:lineRule="auto"/>
@@ -4144,9 +4125,9 @@
       </w:rPr>
     </w:tblStylePr>
   </w:style>
-  <w:style w:type="table" w:styleId="91">
+  <w:style w:type="table" w:styleId="713">
     <w:name w:val="Grid Table 6 Colorful - Accent 2"/>
-    <w:basedOn w:val="599"/>
+    <w:basedOn w:val="814"/>
     <w:uiPriority w:val="99"/>
     <w:pPr>
       <w:spacing w:after="0" w:line="240" w:lineRule="auto"/>
@@ -4223,9 +4204,9 @@
       </w:rPr>
     </w:tblStylePr>
   </w:style>
-  <w:style w:type="table" w:styleId="92">
+  <w:style w:type="table" w:styleId="714">
     <w:name w:val="Grid Table 6 Colorful - Accent 3"/>
-    <w:basedOn w:val="599"/>
+    <w:basedOn w:val="814"/>
     <w:uiPriority w:val="99"/>
     <w:pPr>
       <w:spacing w:after="0" w:line="240" w:lineRule="auto"/>
@@ -4302,9 +4283,9 @@
       </w:rPr>
     </w:tblStylePr>
   </w:style>
-  <w:style w:type="table" w:styleId="93">
+  <w:style w:type="table" w:styleId="715">
     <w:name w:val="Grid Table 6 Colorful - Accent 4"/>
-    <w:basedOn w:val="599"/>
+    <w:basedOn w:val="814"/>
     <w:uiPriority w:val="99"/>
     <w:pPr>
       <w:spacing w:after="0" w:line="240" w:lineRule="auto"/>
@@ -4381,9 +4362,9 @@
       </w:rPr>
     </w:tblStylePr>
   </w:style>
-  <w:style w:type="table" w:styleId="94">
+  <w:style w:type="table" w:styleId="716">
     <w:name w:val="Grid Table 6 Colorful - Accent 5"/>
-    <w:basedOn w:val="599"/>
+    <w:basedOn w:val="814"/>
     <w:uiPriority w:val="99"/>
     <w:pPr>
       <w:spacing w:after="0" w:line="240" w:lineRule="auto"/>
@@ -4460,9 +4441,9 @@
       </w:rPr>
     </w:tblStylePr>
   </w:style>
-  <w:style w:type="table" w:styleId="95">
+  <w:style w:type="table" w:styleId="717">
     <w:name w:val="Grid Table 6 Colorful - Accent 6"/>
-    <w:basedOn w:val="599"/>
+    <w:basedOn w:val="814"/>
     <w:uiPriority w:val="99"/>
     <w:pPr>
       <w:spacing w:after="0" w:line="240" w:lineRule="auto"/>
@@ -4539,9 +4520,9 @@
       </w:rPr>
     </w:tblStylePr>
   </w:style>
-  <w:style w:type="table" w:styleId="96">
+  <w:style w:type="table" w:styleId="718">
     <w:name w:val="Grid Table 7 Colorful"/>
-    <w:basedOn w:val="599"/>
+    <w:basedOn w:val="814"/>
     <w:uiPriority w:val="99"/>
     <w:pPr>
       <w:spacing w:after="0" w:line="240" w:lineRule="auto"/>
@@ -4590,11 +4571,11 @@
         <w:jc w:val="right"/>
       </w:pPr>
       <w:tcPr>
-        <w:shd w:color="ffffff"/>
-        <w:tcBorders>
-          <w:top w:val="none"/>
-          <w:left w:val="none"/>
-          <w:bottom w:val="none"/>
+        <w:shd w:val="clear" w:color="ffffff"/>
+        <w:tcBorders>
+          <w:top w:val="none" w:color="000000" w:sz="4" w:space="0"/>
+          <w:left w:val="none" w:color="000000" w:sz="4" w:space="0"/>
+          <w:bottom w:val="none" w:color="000000" w:sz="4" w:space="0"/>
           <w:right w:val="single" w:color="000000" w:themeColor="text1" w:themeTint="80" w:sz="4" w:space="0"/>
         </w:tcBorders>
       </w:tcPr>
@@ -4609,10 +4590,10 @@
       <w:tcPr>
         <w:shd w:val="clear" w:color="ffffff" w:themeColor="light1" w:fill="ffffff" w:themeFill="light1"/>
         <w:tcBorders>
-          <w:top w:val="none"/>
-          <w:left w:val="none"/>
+          <w:top w:val="none" w:color="000000" w:sz="4" w:space="0"/>
+          <w:left w:val="none" w:color="000000" w:sz="4" w:space="0"/>
           <w:bottom w:val="single" w:color="000000" w:themeColor="text1" w:themeTint="80" w:sz="4" w:space="0"/>
-          <w:right w:val="none"/>
+          <w:right w:val="none" w:color="000000" w:sz="4" w:space="0"/>
         </w:tcBorders>
       </w:tcPr>
     </w:tblStylePr>
@@ -4624,12 +4605,12 @@
         <w:sz w:val="22"/>
       </w:rPr>
       <w:tcPr>
-        <w:shd w:color="ffffff"/>
-        <w:tcBorders>
-          <w:top w:val="none"/>
+        <w:shd w:val="clear" w:color="ffffff"/>
+        <w:tcBorders>
+          <w:top w:val="none" w:color="000000" w:sz="4" w:space="0"/>
           <w:left w:val="single" w:color="000000" w:themeColor="text1" w:themeTint="80" w:sz="4" w:space="0"/>
-          <w:bottom w:val="none"/>
-          <w:right w:val="none"/>
+          <w:bottom w:val="none" w:color="000000" w:sz="4" w:space="0"/>
+          <w:right w:val="none" w:color="000000" w:sz="4" w:space="0"/>
         </w:tcBorders>
       </w:tcPr>
     </w:tblStylePr>
@@ -4644,16 +4625,16 @@
         <w:shd w:val="clear" w:color="ffffff" w:themeColor="light1" w:fill="ffffff" w:themeFill="light1"/>
         <w:tcBorders>
           <w:top w:val="single" w:color="000000" w:themeColor="text1" w:themeTint="80" w:sz="4" w:space="0"/>
-          <w:left w:val="none"/>
-          <w:bottom w:val="none"/>
-          <w:right w:val="none"/>
-        </w:tcBorders>
-      </w:tcPr>
-    </w:tblStylePr>
-  </w:style>
-  <w:style w:type="table" w:styleId="97">
+          <w:left w:val="none" w:color="000000" w:sz="4" w:space="0"/>
+          <w:bottom w:val="none" w:color="000000" w:sz="4" w:space="0"/>
+          <w:right w:val="none" w:color="000000" w:sz="4" w:space="0"/>
+        </w:tcBorders>
+      </w:tcPr>
+    </w:tblStylePr>
+  </w:style>
+  <w:style w:type="table" w:styleId="719">
     <w:name w:val="Grid Table 7 Colorful - Accent 1"/>
-    <w:basedOn w:val="599"/>
+    <w:basedOn w:val="814"/>
     <w:uiPriority w:val="99"/>
     <w:pPr>
       <w:spacing w:after="0" w:line="240" w:lineRule="auto"/>
@@ -4702,11 +4683,11 @@
         <w:jc w:val="right"/>
       </w:pPr>
       <w:tcPr>
-        <w:shd w:color="ffffff"/>
-        <w:tcBorders>
-          <w:top w:val="none"/>
-          <w:left w:val="none"/>
-          <w:bottom w:val="none"/>
+        <w:shd w:val="clear" w:color="ffffff"/>
+        <w:tcBorders>
+          <w:top w:val="none" w:color="000000" w:sz="4" w:space="0"/>
+          <w:left w:val="none" w:color="000000" w:sz="4" w:space="0"/>
+          <w:bottom w:val="none" w:color="000000" w:sz="4" w:space="0"/>
           <w:right w:val="single" w:color="000000" w:themeColor="accent1" w:themeTint="80" w:sz="4" w:space="0"/>
         </w:tcBorders>
       </w:tcPr>
@@ -4721,10 +4702,10 @@
       <w:tcPr>
         <w:shd w:val="clear" w:color="ffffff" w:themeColor="light1" w:fill="ffffff" w:themeFill="light1"/>
         <w:tcBorders>
-          <w:top w:val="none"/>
-          <w:left w:val="none"/>
+          <w:top w:val="none" w:color="000000" w:sz="4" w:space="0"/>
+          <w:left w:val="none" w:color="000000" w:sz="4" w:space="0"/>
           <w:bottom w:val="single" w:color="000000" w:themeColor="accent1" w:themeTint="80" w:sz="4" w:space="0"/>
-          <w:right w:val="none"/>
+          <w:right w:val="none" w:color="000000" w:sz="4" w:space="0"/>
         </w:tcBorders>
       </w:tcPr>
     </w:tblStylePr>
@@ -4736,12 +4717,12 @@
         <w:sz w:val="22"/>
       </w:rPr>
       <w:tcPr>
-        <w:shd w:color="ffffff"/>
-        <w:tcBorders>
-          <w:top w:val="none"/>
+        <w:shd w:val="clear" w:color="ffffff"/>
+        <w:tcBorders>
+          <w:top w:val="none" w:color="000000" w:sz="4" w:space="0"/>
           <w:left w:val="single" w:color="000000" w:themeColor="accent1" w:themeTint="80" w:sz="4" w:space="0"/>
-          <w:bottom w:val="none"/>
-          <w:right w:val="none"/>
+          <w:bottom w:val="none" w:color="000000" w:sz="4" w:space="0"/>
+          <w:right w:val="none" w:color="000000" w:sz="4" w:space="0"/>
         </w:tcBorders>
       </w:tcPr>
     </w:tblStylePr>
@@ -4756,16 +4737,16 @@
         <w:shd w:val="clear" w:color="ffffff" w:themeColor="light1" w:fill="ffffff" w:themeFill="light1"/>
         <w:tcBorders>
           <w:top w:val="single" w:color="000000" w:themeColor="accent1" w:themeTint="80" w:sz="4" w:space="0"/>
-          <w:left w:val="none"/>
-          <w:bottom w:val="none"/>
-          <w:right w:val="none"/>
-        </w:tcBorders>
-      </w:tcPr>
-    </w:tblStylePr>
-  </w:style>
-  <w:style w:type="table" w:styleId="98">
+          <w:left w:val="none" w:color="000000" w:sz="4" w:space="0"/>
+          <w:bottom w:val="none" w:color="000000" w:sz="4" w:space="0"/>
+          <w:right w:val="none" w:color="000000" w:sz="4" w:space="0"/>
+        </w:tcBorders>
+      </w:tcPr>
+    </w:tblStylePr>
+  </w:style>
+  <w:style w:type="table" w:styleId="720">
     <w:name w:val="Grid Table 7 Colorful - Accent 2"/>
-    <w:basedOn w:val="599"/>
+    <w:basedOn w:val="814"/>
     <w:uiPriority w:val="99"/>
     <w:pPr>
       <w:spacing w:after="0" w:line="240" w:lineRule="auto"/>
@@ -4814,11 +4795,11 @@
         <w:jc w:val="right"/>
       </w:pPr>
       <w:tcPr>
-        <w:shd w:color="ffffff"/>
-        <w:tcBorders>
-          <w:top w:val="none"/>
-          <w:left w:val="none"/>
-          <w:bottom w:val="none"/>
+        <w:shd w:val="clear" w:color="ffffff"/>
+        <w:tcBorders>
+          <w:top w:val="none" w:color="000000" w:sz="4" w:space="0"/>
+          <w:left w:val="none" w:color="000000" w:sz="4" w:space="0"/>
+          <w:bottom w:val="none" w:color="000000" w:sz="4" w:space="0"/>
           <w:right w:val="single" w:color="000000" w:themeColor="accent2" w:themeTint="97" w:sz="4" w:space="0"/>
         </w:tcBorders>
       </w:tcPr>
@@ -4833,10 +4814,10 @@
       <w:tcPr>
         <w:shd w:val="clear" w:color="ffffff" w:themeColor="light1" w:fill="ffffff" w:themeFill="light1"/>
         <w:tcBorders>
-          <w:top w:val="none"/>
-          <w:left w:val="none"/>
+          <w:top w:val="none" w:color="000000" w:sz="4" w:space="0"/>
+          <w:left w:val="none" w:color="000000" w:sz="4" w:space="0"/>
           <w:bottom w:val="single" w:color="000000" w:themeColor="accent2" w:themeTint="97" w:sz="4" w:space="0"/>
-          <w:right w:val="none"/>
+          <w:right w:val="none" w:color="000000" w:sz="4" w:space="0"/>
         </w:tcBorders>
       </w:tcPr>
     </w:tblStylePr>
@@ -4848,12 +4829,12 @@
         <w:sz w:val="22"/>
       </w:rPr>
       <w:tcPr>
-        <w:shd w:color="ffffff"/>
-        <w:tcBorders>
-          <w:top w:val="none"/>
+        <w:shd w:val="clear" w:color="ffffff"/>
+        <w:tcBorders>
+          <w:top w:val="none" w:color="000000" w:sz="4" w:space="0"/>
           <w:left w:val="single" w:color="000000" w:themeColor="accent2" w:themeTint="97" w:sz="4" w:space="0"/>
-          <w:bottom w:val="none"/>
-          <w:right w:val="none"/>
+          <w:bottom w:val="none" w:color="000000" w:sz="4" w:space="0"/>
+          <w:right w:val="none" w:color="000000" w:sz="4" w:space="0"/>
         </w:tcBorders>
       </w:tcPr>
     </w:tblStylePr>
@@ -4868,16 +4849,16 @@
         <w:shd w:val="clear" w:color="ffffff" w:themeColor="light1" w:fill="ffffff" w:themeFill="light1"/>
         <w:tcBorders>
           <w:top w:val="single" w:color="000000" w:themeColor="accent2" w:themeTint="97" w:sz="4" w:space="0"/>
-          <w:left w:val="none"/>
-          <w:bottom w:val="none"/>
-          <w:right w:val="none"/>
-        </w:tcBorders>
-      </w:tcPr>
-    </w:tblStylePr>
-  </w:style>
-  <w:style w:type="table" w:styleId="99">
+          <w:left w:val="none" w:color="000000" w:sz="4" w:space="0"/>
+          <w:bottom w:val="none" w:color="000000" w:sz="4" w:space="0"/>
+          <w:right w:val="none" w:color="000000" w:sz="4" w:space="0"/>
+        </w:tcBorders>
+      </w:tcPr>
+    </w:tblStylePr>
+  </w:style>
+  <w:style w:type="table" w:styleId="721">
     <w:name w:val="Grid Table 7 Colorful - Accent 3"/>
-    <w:basedOn w:val="599"/>
+    <w:basedOn w:val="814"/>
     <w:uiPriority w:val="99"/>
     <w:pPr>
       <w:spacing w:after="0" w:line="240" w:lineRule="auto"/>
@@ -4926,11 +4907,11 @@
         <w:jc w:val="right"/>
       </w:pPr>
       <w:tcPr>
-        <w:shd w:color="ffffff"/>
-        <w:tcBorders>
-          <w:top w:val="none"/>
-          <w:left w:val="none"/>
-          <w:bottom w:val="none"/>
+        <w:shd w:val="clear" w:color="ffffff"/>
+        <w:tcBorders>
+          <w:top w:val="none" w:color="000000" w:sz="4" w:space="0"/>
+          <w:left w:val="none" w:color="000000" w:sz="4" w:space="0"/>
+          <w:bottom w:val="none" w:color="000000" w:sz="4" w:space="0"/>
           <w:right w:val="single" w:color="000000" w:themeColor="accent3" w:themeTint="FE" w:sz="4" w:space="0"/>
         </w:tcBorders>
       </w:tcPr>
@@ -4945,10 +4926,10 @@
       <w:tcPr>
         <w:shd w:val="clear" w:color="ffffff" w:themeColor="light1" w:fill="ffffff" w:themeFill="light1"/>
         <w:tcBorders>
-          <w:top w:val="none"/>
-          <w:left w:val="none"/>
+          <w:top w:val="none" w:color="000000" w:sz="4" w:space="0"/>
+          <w:left w:val="none" w:color="000000" w:sz="4" w:space="0"/>
           <w:bottom w:val="single" w:color="000000" w:themeColor="accent3" w:themeTint="FE" w:sz="4" w:space="0"/>
-          <w:right w:val="none"/>
+          <w:right w:val="none" w:color="000000" w:sz="4" w:space="0"/>
         </w:tcBorders>
       </w:tcPr>
     </w:tblStylePr>
@@ -4960,12 +4941,12 @@
         <w:sz w:val="22"/>
       </w:rPr>
       <w:tcPr>
-        <w:shd w:color="ffffff"/>
-        <w:tcBorders>
-          <w:top w:val="none"/>
+        <w:shd w:val="clear" w:color="ffffff"/>
+        <w:tcBorders>
+          <w:top w:val="none" w:color="000000" w:sz="4" w:space="0"/>
           <w:left w:val="single" w:color="000000" w:themeColor="accent3" w:themeTint="FE" w:sz="4" w:space="0"/>
-          <w:bottom w:val="none"/>
-          <w:right w:val="none"/>
+          <w:bottom w:val="none" w:color="000000" w:sz="4" w:space="0"/>
+          <w:right w:val="none" w:color="000000" w:sz="4" w:space="0"/>
         </w:tcBorders>
       </w:tcPr>
     </w:tblStylePr>
@@ -4980,16 +4961,16 @@
         <w:shd w:val="clear" w:color="ffffff" w:themeColor="light1" w:fill="ffffff" w:themeFill="light1"/>
         <w:tcBorders>
           <w:top w:val="single" w:color="000000" w:themeColor="accent3" w:themeTint="FE" w:sz="4" w:space="0"/>
-          <w:left w:val="none"/>
-          <w:bottom w:val="none"/>
-          <w:right w:val="none"/>
-        </w:tcBorders>
-      </w:tcPr>
-    </w:tblStylePr>
-  </w:style>
-  <w:style w:type="table" w:styleId="100">
+          <w:left w:val="none" w:color="000000" w:sz="4" w:space="0"/>
+          <w:bottom w:val="none" w:color="000000" w:sz="4" w:space="0"/>
+          <w:right w:val="none" w:color="000000" w:sz="4" w:space="0"/>
+        </w:tcBorders>
+      </w:tcPr>
+    </w:tblStylePr>
+  </w:style>
+  <w:style w:type="table" w:styleId="722">
     <w:name w:val="Grid Table 7 Colorful - Accent 4"/>
-    <w:basedOn w:val="599"/>
+    <w:basedOn w:val="814"/>
     <w:uiPriority w:val="99"/>
     <w:pPr>
       <w:spacing w:after="0" w:line="240" w:lineRule="auto"/>
@@ -5038,11 +5019,11 @@
         <w:jc w:val="right"/>
       </w:pPr>
       <w:tcPr>
-        <w:shd w:color="ffffff"/>
-        <w:tcBorders>
-          <w:top w:val="none"/>
-          <w:left w:val="none"/>
-          <w:bottom w:val="none"/>
+        <w:shd w:val="clear" w:color="ffffff"/>
+        <w:tcBorders>
+          <w:top w:val="none" w:color="000000" w:sz="4" w:space="0"/>
+          <w:left w:val="none" w:color="000000" w:sz="4" w:space="0"/>
+          <w:bottom w:val="none" w:color="000000" w:sz="4" w:space="0"/>
           <w:right w:val="single" w:color="000000" w:themeColor="accent4" w:themeTint="9A" w:sz="4" w:space="0"/>
         </w:tcBorders>
       </w:tcPr>
@@ -5057,10 +5038,10 @@
       <w:tcPr>
         <w:shd w:val="clear" w:color="ffffff" w:themeColor="light1" w:fill="ffffff" w:themeFill="light1"/>
         <w:tcBorders>
-          <w:top w:val="none"/>
-          <w:left w:val="none"/>
+          <w:top w:val="none" w:color="000000" w:sz="4" w:space="0"/>
+          <w:left w:val="none" w:color="000000" w:sz="4" w:space="0"/>
           <w:bottom w:val="single" w:color="000000" w:themeColor="accent4" w:themeTint="9A" w:sz="4" w:space="0"/>
-          <w:right w:val="none"/>
+          <w:right w:val="none" w:color="000000" w:sz="4" w:space="0"/>
         </w:tcBorders>
       </w:tcPr>
     </w:tblStylePr>
@@ -5072,12 +5053,12 @@
         <w:sz w:val="22"/>
       </w:rPr>
       <w:tcPr>
-        <w:shd w:color="ffffff"/>
-        <w:tcBorders>
-          <w:top w:val="none"/>
+        <w:shd w:val="clear" w:color="ffffff"/>
+        <w:tcBorders>
+          <w:top w:val="none" w:color="000000" w:sz="4" w:space="0"/>
           <w:left w:val="single" w:color="000000" w:themeColor="accent4" w:themeTint="9A" w:sz="4" w:space="0"/>
-          <w:bottom w:val="none"/>
-          <w:right w:val="none"/>
+          <w:bottom w:val="none" w:color="000000" w:sz="4" w:space="0"/>
+          <w:right w:val="none" w:color="000000" w:sz="4" w:space="0"/>
         </w:tcBorders>
       </w:tcPr>
     </w:tblStylePr>
@@ -5092,16 +5073,16 @@
         <w:shd w:val="clear" w:color="ffffff" w:themeColor="light1" w:fill="ffffff" w:themeFill="light1"/>
         <w:tcBorders>
           <w:top w:val="single" w:color="000000" w:themeColor="accent4" w:themeTint="9A" w:sz="4" w:space="0"/>
-          <w:left w:val="none"/>
-          <w:bottom w:val="none"/>
-          <w:right w:val="none"/>
-        </w:tcBorders>
-      </w:tcPr>
-    </w:tblStylePr>
-  </w:style>
-  <w:style w:type="table" w:styleId="101">
+          <w:left w:val="none" w:color="000000" w:sz="4" w:space="0"/>
+          <w:bottom w:val="none" w:color="000000" w:sz="4" w:space="0"/>
+          <w:right w:val="none" w:color="000000" w:sz="4" w:space="0"/>
+        </w:tcBorders>
+      </w:tcPr>
+    </w:tblStylePr>
+  </w:style>
+  <w:style w:type="table" w:styleId="723">
     <w:name w:val="Grid Table 7 Colorful - Accent 5"/>
-    <w:basedOn w:val="599"/>
+    <w:basedOn w:val="814"/>
     <w:uiPriority w:val="99"/>
     <w:pPr>
       <w:spacing w:after="0" w:line="240" w:lineRule="auto"/>
@@ -5150,11 +5131,11 @@
         <w:jc w:val="right"/>
       </w:pPr>
       <w:tcPr>
-        <w:shd w:color="ffffff"/>
-        <w:tcBorders>
-          <w:top w:val="none"/>
-          <w:left w:val="none"/>
-          <w:bottom w:val="none"/>
+        <w:shd w:val="clear" w:color="ffffff"/>
+        <w:tcBorders>
+          <w:top w:val="none" w:color="000000" w:sz="4" w:space="0"/>
+          <w:left w:val="none" w:color="000000" w:sz="4" w:space="0"/>
+          <w:bottom w:val="none" w:color="000000" w:sz="4" w:space="0"/>
           <w:right w:val="single" w:color="000000" w:themeColor="accent5" w:themeTint="90" w:sz="4" w:space="0"/>
         </w:tcBorders>
       </w:tcPr>
@@ -5169,10 +5150,10 @@
       <w:tcPr>
         <w:shd w:val="clear" w:color="ffffff" w:themeColor="light1" w:fill="ffffff" w:themeFill="light1"/>
         <w:tcBorders>
-          <w:top w:val="none"/>
-          <w:left w:val="none"/>
+          <w:top w:val="none" w:color="000000" w:sz="4" w:space="0"/>
+          <w:left w:val="none" w:color="000000" w:sz="4" w:space="0"/>
           <w:bottom w:val="single" w:color="000000" w:themeColor="accent5" w:themeTint="90" w:sz="4" w:space="0"/>
-          <w:right w:val="none"/>
+          <w:right w:val="none" w:color="000000" w:sz="4" w:space="0"/>
         </w:tcBorders>
       </w:tcPr>
     </w:tblStylePr>
@@ -5184,12 +5165,12 @@
         <w:sz w:val="22"/>
       </w:rPr>
       <w:tcPr>
-        <w:shd w:color="ffffff"/>
-        <w:tcBorders>
-          <w:top w:val="none"/>
+        <w:shd w:val="clear" w:color="ffffff"/>
+        <w:tcBorders>
+          <w:top w:val="none" w:color="000000" w:sz="4" w:space="0"/>
           <w:left w:val="single" w:color="000000" w:themeColor="accent5" w:themeTint="90" w:sz="4" w:space="0"/>
-          <w:bottom w:val="none"/>
-          <w:right w:val="none"/>
+          <w:bottom w:val="none" w:color="000000" w:sz="4" w:space="0"/>
+          <w:right w:val="none" w:color="000000" w:sz="4" w:space="0"/>
         </w:tcBorders>
       </w:tcPr>
     </w:tblStylePr>
@@ -5204,16 +5185,16 @@
         <w:shd w:val="clear" w:color="ffffff" w:themeColor="light1" w:fill="ffffff" w:themeFill="light1"/>
         <w:tcBorders>
           <w:top w:val="single" w:color="000000" w:themeColor="accent5" w:themeTint="90" w:sz="4" w:space="0"/>
-          <w:left w:val="none"/>
-          <w:bottom w:val="none"/>
-          <w:right w:val="none"/>
-        </w:tcBorders>
-      </w:tcPr>
-    </w:tblStylePr>
-  </w:style>
-  <w:style w:type="table" w:styleId="102">
+          <w:left w:val="none" w:color="000000" w:sz="4" w:space="0"/>
+          <w:bottom w:val="none" w:color="000000" w:sz="4" w:space="0"/>
+          <w:right w:val="none" w:color="000000" w:sz="4" w:space="0"/>
+        </w:tcBorders>
+      </w:tcPr>
+    </w:tblStylePr>
+  </w:style>
+  <w:style w:type="table" w:styleId="724">
     <w:name w:val="Grid Table 7 Colorful - Accent 6"/>
-    <w:basedOn w:val="599"/>
+    <w:basedOn w:val="814"/>
     <w:uiPriority w:val="99"/>
     <w:pPr>
       <w:spacing w:after="0" w:line="240" w:lineRule="auto"/>
@@ -5262,11 +5243,11 @@
         <w:jc w:val="right"/>
       </w:pPr>
       <w:tcPr>
-        <w:shd w:color="ffffff"/>
-        <w:tcBorders>
-          <w:top w:val="none"/>
-          <w:left w:val="none"/>
-          <w:bottom w:val="none"/>
+        <w:shd w:val="clear" w:color="ffffff"/>
+        <w:tcBorders>
+          <w:top w:val="none" w:color="000000" w:sz="4" w:space="0"/>
+          <w:left w:val="none" w:color="000000" w:sz="4" w:space="0"/>
+          <w:bottom w:val="none" w:color="000000" w:sz="4" w:space="0"/>
           <w:right w:val="single" w:color="000000" w:themeColor="accent6" w:themeTint="90" w:sz="4" w:space="0"/>
         </w:tcBorders>
       </w:tcPr>
@@ -5281,10 +5262,10 @@
       <w:tcPr>
         <w:shd w:val="clear" w:color="ffffff" w:themeColor="light1" w:fill="ffffff" w:themeFill="light1"/>
         <w:tcBorders>
-          <w:top w:val="none"/>
-          <w:left w:val="none"/>
+          <w:top w:val="none" w:color="000000" w:sz="4" w:space="0"/>
+          <w:left w:val="none" w:color="000000" w:sz="4" w:space="0"/>
           <w:bottom w:val="single" w:color="000000" w:themeColor="accent6" w:themeTint="90" w:sz="4" w:space="0"/>
-          <w:right w:val="none"/>
+          <w:right w:val="none" w:color="000000" w:sz="4" w:space="0"/>
         </w:tcBorders>
       </w:tcPr>
     </w:tblStylePr>
@@ -5296,12 +5277,12 @@
         <w:sz w:val="22"/>
       </w:rPr>
       <w:tcPr>
-        <w:shd w:color="ffffff"/>
-        <w:tcBorders>
-          <w:top w:val="none"/>
+        <w:shd w:val="clear" w:color="ffffff"/>
+        <w:tcBorders>
+          <w:top w:val="none" w:color="000000" w:sz="4" w:space="0"/>
           <w:left w:val="single" w:color="000000" w:themeColor="accent6" w:themeTint="90" w:sz="4" w:space="0"/>
-          <w:bottom w:val="none"/>
-          <w:right w:val="none"/>
+          <w:bottom w:val="none" w:color="000000" w:sz="4" w:space="0"/>
+          <w:right w:val="none" w:color="000000" w:sz="4" w:space="0"/>
         </w:tcBorders>
       </w:tcPr>
     </w:tblStylePr>
@@ -5316,16 +5297,16 @@
         <w:shd w:val="clear" w:color="ffffff" w:themeColor="light1" w:fill="ffffff" w:themeFill="light1"/>
         <w:tcBorders>
           <w:top w:val="single" w:color="000000" w:themeColor="accent6" w:themeTint="90" w:sz="4" w:space="0"/>
-          <w:left w:val="none"/>
-          <w:bottom w:val="none"/>
-          <w:right w:val="none"/>
-        </w:tcBorders>
-      </w:tcPr>
-    </w:tblStylePr>
-  </w:style>
-  <w:style w:type="table" w:styleId="103">
+          <w:left w:val="none" w:color="000000" w:sz="4" w:space="0"/>
+          <w:bottom w:val="none" w:color="000000" w:sz="4" w:space="0"/>
+          <w:right w:val="none" w:color="000000" w:sz="4" w:space="0"/>
+        </w:tcBorders>
+      </w:tcPr>
+    </w:tblStylePr>
+  </w:style>
+  <w:style w:type="table" w:styleId="725">
     <w:name w:val="List Table 1 Light"/>
-    <w:basedOn w:val="599"/>
+    <w:basedOn w:val="814"/>
     <w:uiPriority w:val="99"/>
     <w:pPr>
       <w:spacing w:after="0" w:line="240" w:lineRule="auto"/>
@@ -5386,9 +5367,9 @@
       </w:tcPr>
     </w:tblStylePr>
   </w:style>
-  <w:style w:type="table" w:styleId="104">
+  <w:style w:type="table" w:styleId="726">
     <w:name w:val="List Table 1 Light - Accent 1"/>
-    <w:basedOn w:val="599"/>
+    <w:basedOn w:val="814"/>
     <w:uiPriority w:val="99"/>
     <w:pPr>
       <w:spacing w:after="0" w:line="240" w:lineRule="auto"/>
@@ -5449,9 +5430,9 @@
       </w:tcPr>
     </w:tblStylePr>
   </w:style>
-  <w:style w:type="table" w:styleId="105">
+  <w:style w:type="table" w:styleId="727">
     <w:name w:val="List Table 1 Light - Accent 2"/>
-    <w:basedOn w:val="599"/>
+    <w:basedOn w:val="814"/>
     <w:uiPriority w:val="99"/>
     <w:pPr>
       <w:spacing w:after="0" w:line="240" w:lineRule="auto"/>
@@ -5512,9 +5493,9 @@
       </w:tcPr>
     </w:tblStylePr>
   </w:style>
-  <w:style w:type="table" w:styleId="106">
+  <w:style w:type="table" w:styleId="728">
     <w:name w:val="List Table 1 Light - Accent 3"/>
-    <w:basedOn w:val="599"/>
+    <w:basedOn w:val="814"/>
     <w:uiPriority w:val="99"/>
     <w:pPr>
       <w:spacing w:after="0" w:line="240" w:lineRule="auto"/>
@@ -5575,9 +5556,9 @@
       </w:tcPr>
     </w:tblStylePr>
   </w:style>
-  <w:style w:type="table" w:styleId="107">
+  <w:style w:type="table" w:styleId="729">
     <w:name w:val="List Table 1 Light - Accent 4"/>
-    <w:basedOn w:val="599"/>
+    <w:basedOn w:val="814"/>
     <w:uiPriority w:val="99"/>
     <w:pPr>
       <w:spacing w:after="0" w:line="240" w:lineRule="auto"/>
@@ -5638,9 +5619,9 @@
       </w:tcPr>
     </w:tblStylePr>
   </w:style>
-  <w:style w:type="table" w:styleId="108">
+  <w:style w:type="table" w:styleId="730">
     <w:name w:val="List Table 1 Light - Accent 5"/>
-    <w:basedOn w:val="599"/>
+    <w:basedOn w:val="814"/>
     <w:uiPriority w:val="99"/>
     <w:pPr>
       <w:spacing w:after="0" w:line="240" w:lineRule="auto"/>
@@ -5701,9 +5682,9 @@
       </w:tcPr>
     </w:tblStylePr>
   </w:style>
-  <w:style w:type="table" w:styleId="109">
+  <w:style w:type="table" w:styleId="731">
     <w:name w:val="List Table 1 Light - Accent 6"/>
-    <w:basedOn w:val="599"/>
+    <w:basedOn w:val="814"/>
     <w:uiPriority w:val="99"/>
     <w:pPr>
       <w:spacing w:after="0" w:line="240" w:lineRule="auto"/>
@@ -5764,9 +5745,9 @@
       </w:tcPr>
     </w:tblStylePr>
   </w:style>
-  <w:style w:type="table" w:styleId="110">
+  <w:style w:type="table" w:styleId="732">
     <w:name w:val="List Table 2"/>
-    <w:basedOn w:val="599"/>
+    <w:basedOn w:val="814"/>
     <w:uiPriority w:val="99"/>
     <w:pPr>
       <w:spacing w:after="0" w:line="240" w:lineRule="auto"/>
@@ -5850,9 +5831,9 @@
       </w:tcPr>
     </w:tblStylePr>
   </w:style>
-  <w:style w:type="table" w:styleId="111">
+  <w:style w:type="table" w:styleId="733">
     <w:name w:val="List Table 2 - Accent 1"/>
-    <w:basedOn w:val="599"/>
+    <w:basedOn w:val="814"/>
     <w:uiPriority w:val="99"/>
     <w:pPr>
       <w:spacing w:after="0" w:line="240" w:lineRule="auto"/>
@@ -5936,9 +5917,9 @@
       </w:tcPr>
     </w:tblStylePr>
   </w:style>
-  <w:style w:type="table" w:styleId="112">
+  <w:style w:type="table" w:styleId="734">
     <w:name w:val="List Table 2 - Accent 2"/>
-    <w:basedOn w:val="599"/>
+    <w:basedOn w:val="814"/>
     <w:uiPriority w:val="99"/>
     <w:pPr>
       <w:spacing w:after="0" w:line="240" w:lineRule="auto"/>
@@ -6022,9 +6003,9 @@
       </w:tcPr>
     </w:tblStylePr>
   </w:style>
-  <w:style w:type="table" w:styleId="113">
+  <w:style w:type="table" w:styleId="735">
     <w:name w:val="List Table 2 - Accent 3"/>
-    <w:basedOn w:val="599"/>
+    <w:basedOn w:val="814"/>
     <w:uiPriority w:val="99"/>
     <w:pPr>
       <w:spacing w:after="0" w:line="240" w:lineRule="auto"/>
@@ -6108,9 +6089,9 @@
       </w:tcPr>
     </w:tblStylePr>
   </w:style>
-  <w:style w:type="table" w:styleId="114">
+  <w:style w:type="table" w:styleId="736">
     <w:name w:val="List Table 2 - Accent 4"/>
-    <w:basedOn w:val="599"/>
+    <w:basedOn w:val="814"/>
     <w:uiPriority w:val="99"/>
     <w:pPr>
       <w:spacing w:after="0" w:line="240" w:lineRule="auto"/>
@@ -6194,9 +6175,9 @@
       </w:tcPr>
     </w:tblStylePr>
   </w:style>
-  <w:style w:type="table" w:styleId="115">
+  <w:style w:type="table" w:styleId="737">
     <w:name w:val="List Table 2 - Accent 5"/>
-    <w:basedOn w:val="599"/>
+    <w:basedOn w:val="814"/>
     <w:uiPriority w:val="99"/>
     <w:pPr>
       <w:spacing w:after="0" w:line="240" w:lineRule="auto"/>
@@ -6280,9 +6261,9 @@
       </w:tcPr>
     </w:tblStylePr>
   </w:style>
-  <w:style w:type="table" w:styleId="116">
+  <w:style w:type="table" w:styleId="738">
     <w:name w:val="List Table 2 - Accent 6"/>
-    <w:basedOn w:val="599"/>
+    <w:basedOn w:val="814"/>
     <w:uiPriority w:val="99"/>
     <w:pPr>
       <w:spacing w:after="0" w:line="240" w:lineRule="auto"/>
@@ -6366,9 +6347,9 @@
       </w:tcPr>
     </w:tblStylePr>
   </w:style>
-  <w:style w:type="table" w:styleId="117">
+  <w:style w:type="table" w:styleId="739">
     <w:name w:val="List Table 3"/>
-    <w:basedOn w:val="599"/>
+    <w:basedOn w:val="814"/>
     <w:uiPriority w:val="99"/>
     <w:pPr>
       <w:spacing w:after="0" w:line="240" w:lineRule="auto"/>
@@ -6440,9 +6421,9 @@
       </w:rPr>
     </w:tblStylePr>
   </w:style>
-  <w:style w:type="table" w:styleId="118">
+  <w:style w:type="table" w:styleId="740">
     <w:name w:val="List Table 3 - Accent 1"/>
-    <w:basedOn w:val="599"/>
+    <w:basedOn w:val="814"/>
     <w:uiPriority w:val="99"/>
     <w:pPr>
       <w:spacing w:after="0" w:line="240" w:lineRule="auto"/>
@@ -6514,9 +6495,9 @@
       </w:rPr>
     </w:tblStylePr>
   </w:style>
-  <w:style w:type="table" w:styleId="119">
+  <w:style w:type="table" w:styleId="741">
     <w:name w:val="List Table 3 - Accent 2"/>
-    <w:basedOn w:val="599"/>
+    <w:basedOn w:val="814"/>
     <w:uiPriority w:val="99"/>
     <w:pPr>
       <w:spacing w:after="0" w:line="240" w:lineRule="auto"/>
@@ -6588,9 +6569,9 @@
       </w:rPr>
     </w:tblStylePr>
   </w:style>
-  <w:style w:type="table" w:styleId="120">
+  <w:style w:type="table" w:styleId="742">
     <w:name w:val="List Table 3 - Accent 3"/>
-    <w:basedOn w:val="599"/>
+    <w:basedOn w:val="814"/>
     <w:uiPriority w:val="99"/>
     <w:pPr>
       <w:spacing w:after="0" w:line="240" w:lineRule="auto"/>
@@ -6662,9 +6643,9 @@
       </w:rPr>
     </w:tblStylePr>
   </w:style>
-  <w:style w:type="table" w:styleId="121">
+  <w:style w:type="table" w:styleId="743">
     <w:name w:val="List Table 3 - Accent 4"/>
-    <w:basedOn w:val="599"/>
+    <w:basedOn w:val="814"/>
     <w:uiPriority w:val="99"/>
     <w:pPr>
       <w:spacing w:after="0" w:line="240" w:lineRule="auto"/>
@@ -6736,9 +6717,9 @@
       </w:rPr>
     </w:tblStylePr>
   </w:style>
-  <w:style w:type="table" w:styleId="122">
+  <w:style w:type="table" w:styleId="744">
     <w:name w:val="List Table 3 - Accent 5"/>
-    <w:basedOn w:val="599"/>
+    <w:basedOn w:val="814"/>
     <w:uiPriority w:val="99"/>
     <w:pPr>
       <w:spacing w:after="0" w:line="240" w:lineRule="auto"/>
@@ -6810,9 +6791,9 @@
       </w:rPr>
     </w:tblStylePr>
   </w:style>
-  <w:style w:type="table" w:styleId="123">
+  <w:style w:type="table" w:styleId="745">
     <w:name w:val="List Table 3 - Accent 6"/>
-    <w:basedOn w:val="599"/>
+    <w:basedOn w:val="814"/>
     <w:uiPriority w:val="99"/>
     <w:pPr>
       <w:spacing w:after="0" w:line="240" w:lineRule="auto"/>
@@ -6884,9 +6865,9 @@
       </w:rPr>
     </w:tblStylePr>
   </w:style>
-  <w:style w:type="table" w:styleId="124">
+  <w:style w:type="table" w:styleId="746">
     <w:name w:val="List Table 4"/>
-    <w:basedOn w:val="599"/>
+    <w:basedOn w:val="814"/>
     <w:uiPriority w:val="99"/>
     <w:pPr>
       <w:spacing w:after="0" w:line="240" w:lineRule="auto"/>
@@ -6953,9 +6934,9 @@
       </w:rPr>
     </w:tblStylePr>
   </w:style>
-  <w:style w:type="table" w:styleId="125">
+  <w:style w:type="table" w:styleId="747">
     <w:name w:val="List Table 4 - Accent 1"/>
-    <w:basedOn w:val="599"/>
+    <w:basedOn w:val="814"/>
     <w:uiPriority w:val="99"/>
     <w:pPr>
       <w:spacing w:after="0" w:line="240" w:lineRule="auto"/>
@@ -7022,9 +7003,9 @@
       </w:rPr>
     </w:tblStylePr>
   </w:style>
-  <w:style w:type="table" w:styleId="126">
+  <w:style w:type="table" w:styleId="748">
     <w:name w:val="List Table 4 - Accent 2"/>
-    <w:basedOn w:val="599"/>
+    <w:basedOn w:val="814"/>
     <w:uiPriority w:val="99"/>
     <w:pPr>
       <w:spacing w:after="0" w:line="240" w:lineRule="auto"/>
@@ -7091,9 +7072,9 @@
       </w:rPr>
     </w:tblStylePr>
   </w:style>
-  <w:style w:type="table" w:styleId="127">
+  <w:style w:type="table" w:styleId="749">
     <w:name w:val="List Table 4 - Accent 3"/>
-    <w:basedOn w:val="599"/>
+    <w:basedOn w:val="814"/>
     <w:uiPriority w:val="99"/>
     <w:pPr>
       <w:spacing w:after="0" w:line="240" w:lineRule="auto"/>
@@ -7160,9 +7141,9 @@
       </w:rPr>
     </w:tblStylePr>
   </w:style>
-  <w:style w:type="table" w:styleId="128">
+  <w:style w:type="table" w:styleId="750">
     <w:name w:val="List Table 4 - Accent 4"/>
-    <w:basedOn w:val="599"/>
+    <w:basedOn w:val="814"/>
     <w:uiPriority w:val="99"/>
     <w:pPr>
       <w:spacing w:after="0" w:line="240" w:lineRule="auto"/>
@@ -7229,9 +7210,9 @@
       </w:rPr>
     </w:tblStylePr>
   </w:style>
-  <w:style w:type="table" w:styleId="129">
+  <w:style w:type="table" w:styleId="751">
     <w:name w:val="List Table 4 - Accent 5"/>
-    <w:basedOn w:val="599"/>
+    <w:basedOn w:val="814"/>
     <w:uiPriority w:val="99"/>
     <w:pPr>
       <w:spacing w:after="0" w:line="240" w:lineRule="auto"/>
@@ -7298,9 +7279,9 @@
       </w:rPr>
     </w:tblStylePr>
   </w:style>
-  <w:style w:type="table" w:styleId="130">
+  <w:style w:type="table" w:styleId="752">
     <w:name w:val="List Table 4 - Accent 6"/>
-    <w:basedOn w:val="599"/>
+    <w:basedOn w:val="814"/>
     <w:uiPriority w:val="99"/>
     <w:pPr>
       <w:spacing w:after="0" w:line="240" w:lineRule="auto"/>
@@ -7367,9 +7348,9 @@
       </w:rPr>
     </w:tblStylePr>
   </w:style>
-  <w:style w:type="table" w:styleId="131">
+  <w:style w:type="table" w:styleId="753">
     <w:name w:val="List Table 5 Dark"/>
-    <w:basedOn w:val="599"/>
+    <w:basedOn w:val="814"/>
     <w:uiPriority w:val="99"/>
     <w:pPr>
       <w:spacing w:after="0" w:line="240" w:lineRule="auto"/>
@@ -7474,9 +7455,9 @@
       </w:rPr>
     </w:tblStylePr>
   </w:style>
-  <w:style w:type="table" w:styleId="132">
+  <w:style w:type="table" w:styleId="754">
     <w:name w:val="List Table 5 Dark - Accent 1"/>
-    <w:basedOn w:val="599"/>
+    <w:basedOn w:val="814"/>
     <w:uiPriority w:val="99"/>
     <w:pPr>
       <w:spacing w:after="0" w:line="240" w:lineRule="auto"/>
@@ -7581,9 +7562,9 @@
       </w:rPr>
     </w:tblStylePr>
   </w:style>
-  <w:style w:type="table" w:styleId="133">
+  <w:style w:type="table" w:styleId="755">
     <w:name w:val="List Table 5 Dark - Accent 2"/>
-    <w:basedOn w:val="599"/>
+    <w:basedOn w:val="814"/>
     <w:uiPriority w:val="99"/>
     <w:pPr>
       <w:spacing w:after="0" w:line="240" w:lineRule="auto"/>
@@ -7688,9 +7669,9 @@
       </w:rPr>
     </w:tblStylePr>
   </w:style>
-  <w:style w:type="table" w:styleId="134">
+  <w:style w:type="table" w:styleId="756">
     <w:name w:val="List Table 5 Dark - Accent 3"/>
-    <w:basedOn w:val="599"/>
+    <w:basedOn w:val="814"/>
     <w:uiPriority w:val="99"/>
     <w:pPr>
       <w:spacing w:after="0" w:line="240" w:lineRule="auto"/>
@@ -7795,9 +7776,9 @@
       </w:rPr>
     </w:tblStylePr>
   </w:style>
-  <w:style w:type="table" w:styleId="135">
+  <w:style w:type="table" w:styleId="757">
     <w:name w:val="List Table 5 Dark - Accent 4"/>
-    <w:basedOn w:val="599"/>
+    <w:basedOn w:val="814"/>
     <w:uiPriority w:val="99"/>
     <w:pPr>
       <w:spacing w:after="0" w:line="240" w:lineRule="auto"/>
@@ -7902,9 +7883,9 @@
       </w:rPr>
     </w:tblStylePr>
   </w:style>
-  <w:style w:type="table" w:styleId="136">
+  <w:style w:type="table" w:styleId="758">
     <w:name w:val="List Table 5 Dark - Accent 5"/>
-    <w:basedOn w:val="599"/>
+    <w:basedOn w:val="814"/>
     <w:uiPriority w:val="99"/>
     <w:pPr>
       <w:spacing w:after="0" w:line="240" w:lineRule="auto"/>
@@ -8009,9 +7990,9 @@
       </w:rPr>
     </w:tblStylePr>
   </w:style>
-  <w:style w:type="table" w:styleId="137">
+  <w:style w:type="table" w:styleId="759">
     <w:name w:val="List Table 5 Dark - Accent 6"/>
-    <w:basedOn w:val="599"/>
+    <w:basedOn w:val="814"/>
     <w:uiPriority w:val="99"/>
     <w:pPr>
       <w:spacing w:after="0" w:line="240" w:lineRule="auto"/>
@@ -8116,9 +8097,9 @@
       </w:rPr>
     </w:tblStylePr>
   </w:style>
-  <w:style w:type="table" w:styleId="138">
+  <w:style w:type="table" w:styleId="760">
     <w:name w:val="List Table 6 Colorful"/>
-    <w:basedOn w:val="599"/>
+    <w:basedOn w:val="814"/>
     <w:uiPriority w:val="99"/>
     <w:pPr>
       <w:spacing w:after="0" w:line="240" w:lineRule="auto"/>
@@ -8189,9 +8170,9 @@
       </w:tcPr>
     </w:tblStylePr>
   </w:style>
-  <w:style w:type="table" w:styleId="139">
+  <w:style w:type="table" w:styleId="761">
     <w:name w:val="List Table 6 Colorful - Accent 1"/>
-    <w:basedOn w:val="599"/>
+    <w:basedOn w:val="814"/>
     <w:uiPriority w:val="99"/>
     <w:pPr>
       <w:spacing w:after="0" w:line="240" w:lineRule="auto"/>
@@ -8262,9 +8243,9 @@
       </w:tcPr>
     </w:tblStylePr>
   </w:style>
-  <w:style w:type="table" w:styleId="140">
+  <w:style w:type="table" w:styleId="762">
     <w:name w:val="List Table 6 Colorful - Accent 2"/>
-    <w:basedOn w:val="599"/>
+    <w:basedOn w:val="814"/>
     <w:uiPriority w:val="99"/>
     <w:pPr>
       <w:spacing w:after="0" w:line="240" w:lineRule="auto"/>
@@ -8335,9 +8316,9 @@
       </w:tcPr>
     </w:tblStylePr>
   </w:style>
-  <w:style w:type="table" w:styleId="141">
+  <w:style w:type="table" w:styleId="763">
     <w:name w:val="List Table 6 Colorful - Accent 3"/>
-    <w:basedOn w:val="599"/>
+    <w:basedOn w:val="814"/>
     <w:uiPriority w:val="99"/>
     <w:pPr>
       <w:spacing w:after="0" w:line="240" w:lineRule="auto"/>
@@ -8408,9 +8389,9 @@
       </w:tcPr>
     </w:tblStylePr>
   </w:style>
-  <w:style w:type="table" w:styleId="142">
+  <w:style w:type="table" w:styleId="764">
     <w:name w:val="List Table 6 Colorful - Accent 4"/>
-    <w:basedOn w:val="599"/>
+    <w:basedOn w:val="814"/>
     <w:uiPriority w:val="99"/>
     <w:pPr>
       <w:spacing w:after="0" w:line="240" w:lineRule="auto"/>
@@ -8481,9 +8462,9 @@
       </w:tcPr>
     </w:tblStylePr>
   </w:style>
-  <w:style w:type="table" w:styleId="143">
+  <w:style w:type="table" w:styleId="765">
     <w:name w:val="List Table 6 Colorful - Accent 5"/>
-    <w:basedOn w:val="599"/>
+    <w:basedOn w:val="814"/>
     <w:uiPriority w:val="99"/>
     <w:pPr>
       <w:spacing w:after="0" w:line="240" w:lineRule="auto"/>
@@ -8554,9 +8535,9 @@
       </w:tcPr>
     </w:tblStylePr>
   </w:style>
-  <w:style w:type="table" w:styleId="144">
+  <w:style w:type="table" w:styleId="766">
     <w:name w:val="List Table 6 Colorful - Accent 6"/>
-    <w:basedOn w:val="599"/>
+    <w:basedOn w:val="814"/>
     <w:uiPriority w:val="99"/>
     <w:pPr>
       <w:spacing w:after="0" w:line="240" w:lineRule="auto"/>
@@ -8627,9 +8608,9 @@
       </w:tcPr>
     </w:tblStylePr>
   </w:style>
-  <w:style w:type="table" w:styleId="145">
+  <w:style w:type="table" w:styleId="767">
     <w:name w:val="List Table 7 Colorful"/>
-    <w:basedOn w:val="599"/>
+    <w:basedOn w:val="814"/>
     <w:uiPriority w:val="99"/>
     <w:pPr>
       <w:spacing w:after="0" w:line="240" w:lineRule="auto"/>
@@ -8675,11 +8656,11 @@
         <w:jc w:val="right"/>
       </w:pPr>
       <w:tcPr>
-        <w:shd w:color="ffffff"/>
-        <w:tcBorders>
-          <w:top w:val="none"/>
-          <w:left w:val="none"/>
-          <w:bottom w:val="none"/>
+        <w:shd w:val="clear" w:color="ffffff"/>
+        <w:tcBorders>
+          <w:top w:val="none" w:color="000000" w:sz="4" w:space="0"/>
+          <w:left w:val="none" w:color="000000" w:sz="4" w:space="0"/>
+          <w:bottom w:val="none" w:color="000000" w:sz="4" w:space="0"/>
           <w:right w:val="single" w:color="000000" w:themeColor="text1" w:themeTint="80" w:sz="4" w:space="0"/>
         </w:tcBorders>
       </w:tcPr>
@@ -8694,10 +8675,10 @@
       <w:tcPr>
         <w:shd w:val="clear" w:color="ffffff" w:themeColor="light1" w:fill="ffffff" w:themeFill="light1"/>
         <w:tcBorders>
-          <w:top w:val="none"/>
-          <w:left w:val="none"/>
+          <w:top w:val="none" w:color="000000" w:sz="4" w:space="0"/>
+          <w:left w:val="none" w:color="000000" w:sz="4" w:space="0"/>
           <w:bottom w:val="single" w:color="000000" w:themeColor="text1" w:themeTint="80" w:sz="4" w:space="0"/>
-          <w:right w:val="none"/>
+          <w:right w:val="none" w:color="000000" w:sz="4" w:space="0"/>
         </w:tcBorders>
       </w:tcPr>
     </w:tblStylePr>
@@ -8709,12 +8690,12 @@
         <w:sz w:val="22"/>
       </w:rPr>
       <w:tcPr>
-        <w:shd w:color="ffffff"/>
-        <w:tcBorders>
-          <w:top w:val="none"/>
+        <w:shd w:val="clear" w:color="ffffff"/>
+        <w:tcBorders>
+          <w:top w:val="none" w:color="000000" w:sz="4" w:space="0"/>
           <w:left w:val="single" w:color="000000" w:themeColor="text1" w:themeTint="80" w:sz="4" w:space="0"/>
-          <w:bottom w:val="none"/>
-          <w:right w:val="none"/>
+          <w:bottom w:val="none" w:color="000000" w:sz="4" w:space="0"/>
+          <w:right w:val="none" w:color="000000" w:sz="4" w:space="0"/>
         </w:tcBorders>
       </w:tcPr>
     </w:tblStylePr>
@@ -8729,9 +8710,9 @@
         <w:shd w:val="clear" w:color="ffffff" w:themeColor="light1" w:fill="ffffff" w:themeFill="light1"/>
         <w:tcBorders>
           <w:top w:val="single" w:color="000000" w:themeColor="text1" w:themeTint="80" w:sz="4" w:space="0"/>
-          <w:left w:val="none"/>
-          <w:bottom w:val="none"/>
-          <w:right w:val="none"/>
+          <w:left w:val="none" w:color="000000" w:sz="4" w:space="0"/>
+          <w:bottom w:val="none" w:color="000000" w:sz="4" w:space="0"/>
+          <w:right w:val="none" w:color="000000" w:sz="4" w:space="0"/>
         </w:tcBorders>
       </w:tcPr>
     </w:tblStylePr>
@@ -8743,9 +8724,9 @@
       </w:rPr>
     </w:tblStylePr>
   </w:style>
-  <w:style w:type="table" w:styleId="146">
+  <w:style w:type="table" w:styleId="768">
     <w:name w:val="List Table 7 Colorful - Accent 1"/>
-    <w:basedOn w:val="599"/>
+    <w:basedOn w:val="814"/>
     <w:uiPriority w:val="99"/>
     <w:pPr>
       <w:spacing w:after="0" w:line="240" w:lineRule="auto"/>
@@ -8791,11 +8772,11 @@
         <w:jc w:val="right"/>
       </w:pPr>
       <w:tcPr>
-        <w:shd w:color="ffffff"/>
-        <w:tcBorders>
-          <w:top w:val="none"/>
-          <w:left w:val="none"/>
-          <w:bottom w:val="none"/>
+        <w:shd w:val="clear" w:color="ffffff"/>
+        <w:tcBorders>
+          <w:top w:val="none" w:color="000000" w:sz="4" w:space="0"/>
+          <w:left w:val="none" w:color="000000" w:sz="4" w:space="0"/>
+          <w:bottom w:val="none" w:color="000000" w:sz="4" w:space="0"/>
           <w:right w:val="single" w:color="000000" w:themeColor="accent1" w:sz="4" w:space="0"/>
         </w:tcBorders>
       </w:tcPr>
@@ -8810,10 +8791,10 @@
       <w:tcPr>
         <w:shd w:val="clear" w:color="ffffff" w:themeColor="light1" w:fill="ffffff" w:themeFill="light1"/>
         <w:tcBorders>
-          <w:top w:val="none"/>
-          <w:left w:val="none"/>
+          <w:top w:val="none" w:color="000000" w:sz="4" w:space="0"/>
+          <w:left w:val="none" w:color="000000" w:sz="4" w:space="0"/>
           <w:bottom w:val="single" w:color="000000" w:themeColor="accent1" w:sz="4" w:space="0"/>
-          <w:right w:val="none"/>
+          <w:right w:val="none" w:color="000000" w:sz="4" w:space="0"/>
         </w:tcBorders>
       </w:tcPr>
     </w:tblStylePr>
@@ -8825,12 +8806,12 @@
         <w:sz w:val="22"/>
       </w:rPr>
       <w:tcPr>
-        <w:shd w:color="ffffff"/>
-        <w:tcBorders>
-          <w:top w:val="none"/>
+        <w:shd w:val="clear" w:color="ffffff"/>
+        <w:tcBorders>
+          <w:top w:val="none" w:color="000000" w:sz="4" w:space="0"/>
           <w:left w:val="single" w:color="000000" w:themeColor="accent1" w:sz="4" w:space="0"/>
-          <w:bottom w:val="none"/>
-          <w:right w:val="none"/>
+          <w:bottom w:val="none" w:color="000000" w:sz="4" w:space="0"/>
+          <w:right w:val="none" w:color="000000" w:sz="4" w:space="0"/>
         </w:tcBorders>
       </w:tcPr>
     </w:tblStylePr>
@@ -8845,9 +8826,9 @@
         <w:shd w:val="clear" w:color="ffffff" w:themeColor="light1" w:fill="ffffff" w:themeFill="light1"/>
         <w:tcBorders>
           <w:top w:val="single" w:color="000000" w:themeColor="accent1" w:sz="4" w:space="0"/>
-          <w:left w:val="none"/>
-          <w:bottom w:val="none"/>
-          <w:right w:val="none"/>
+          <w:left w:val="none" w:color="000000" w:sz="4" w:space="0"/>
+          <w:bottom w:val="none" w:color="000000" w:sz="4" w:space="0"/>
+          <w:right w:val="none" w:color="000000" w:sz="4" w:space="0"/>
         </w:tcBorders>
       </w:tcPr>
     </w:tblStylePr>
@@ -8859,9 +8840,9 @@
       </w:rPr>
     </w:tblStylePr>
   </w:style>
-  <w:style w:type="table" w:styleId="147">
+  <w:style w:type="table" w:styleId="769">
     <w:name w:val="List Table 7 Colorful - Accent 2"/>
-    <w:basedOn w:val="599"/>
+    <w:basedOn w:val="814"/>
     <w:uiPriority w:val="99"/>
     <w:pPr>
       <w:spacing w:after="0" w:line="240" w:lineRule="auto"/>
@@ -8907,11 +8888,11 @@
         <w:jc w:val="right"/>
       </w:pPr>
       <w:tcPr>
-        <w:shd w:color="ffffff"/>
-        <w:tcBorders>
-          <w:top w:val="none"/>
-          <w:left w:val="none"/>
-          <w:bottom w:val="none"/>
+        <w:shd w:val="clear" w:color="ffffff"/>
+        <w:tcBorders>
+          <w:top w:val="none" w:color="000000" w:sz="4" w:space="0"/>
+          <w:left w:val="none" w:color="000000" w:sz="4" w:space="0"/>
+          <w:bottom w:val="none" w:color="000000" w:sz="4" w:space="0"/>
           <w:right w:val="single" w:color="000000" w:themeColor="accent2" w:themeTint="97" w:sz="4" w:space="0"/>
         </w:tcBorders>
       </w:tcPr>
@@ -8926,10 +8907,10 @@
       <w:tcPr>
         <w:shd w:val="clear" w:color="ffffff" w:themeColor="light1" w:fill="ffffff" w:themeFill="light1"/>
         <w:tcBorders>
-          <w:top w:val="none"/>
-          <w:left w:val="none"/>
+          <w:top w:val="none" w:color="000000" w:sz="4" w:space="0"/>
+          <w:left w:val="none" w:color="000000" w:sz="4" w:space="0"/>
           <w:bottom w:val="single" w:color="000000" w:themeColor="accent2" w:themeTint="97" w:sz="4" w:space="0"/>
-          <w:right w:val="none"/>
+          <w:right w:val="none" w:color="000000" w:sz="4" w:space="0"/>
         </w:tcBorders>
       </w:tcPr>
     </w:tblStylePr>
@@ -8941,12 +8922,12 @@
         <w:sz w:val="22"/>
       </w:rPr>
       <w:tcPr>
-        <w:shd w:color="ffffff"/>
-        <w:tcBorders>
-          <w:top w:val="none"/>
+        <w:shd w:val="clear" w:color="ffffff"/>
+        <w:tcBorders>
+          <w:top w:val="none" w:color="000000" w:sz="4" w:space="0"/>
           <w:left w:val="single" w:color="000000" w:themeColor="accent2" w:themeTint="97" w:sz="4" w:space="0"/>
-          <w:bottom w:val="none"/>
-          <w:right w:val="none"/>
+          <w:bottom w:val="none" w:color="000000" w:sz="4" w:space="0"/>
+          <w:right w:val="none" w:color="000000" w:sz="4" w:space="0"/>
         </w:tcBorders>
       </w:tcPr>
     </w:tblStylePr>
@@ -8961,9 +8942,9 @@
         <w:shd w:val="clear" w:color="ffffff" w:themeColor="light1" w:fill="ffffff" w:themeFill="light1"/>
         <w:tcBorders>
           <w:top w:val="single" w:color="000000" w:themeColor="accent2" w:themeTint="97" w:sz="4" w:space="0"/>
-          <w:left w:val="none"/>
-          <w:bottom w:val="none"/>
-          <w:right w:val="none"/>
+          <w:left w:val="none" w:color="000000" w:sz="4" w:space="0"/>
+          <w:bottom w:val="none" w:color="000000" w:sz="4" w:space="0"/>
+          <w:right w:val="none" w:color="000000" w:sz="4" w:space="0"/>
         </w:tcBorders>
       </w:tcPr>
     </w:tblStylePr>
@@ -8975,9 +8956,9 @@
       </w:rPr>
     </w:tblStylePr>
   </w:style>
-  <w:style w:type="table" w:styleId="148">
+  <w:style w:type="table" w:styleId="770">
     <w:name w:val="List Table 7 Colorful - Accent 3"/>
-    <w:basedOn w:val="599"/>
+    <w:basedOn w:val="814"/>
     <w:uiPriority w:val="99"/>
     <w:pPr>
       <w:spacing w:after="0" w:line="240" w:lineRule="auto"/>
@@ -9023,11 +9004,11 @@
         <w:jc w:val="right"/>
       </w:pPr>
       <w:tcPr>
-        <w:shd w:color="ffffff"/>
-        <w:tcBorders>
-          <w:top w:val="none"/>
-          <w:left w:val="none"/>
-          <w:bottom w:val="none"/>
+        <w:shd w:val="clear" w:color="ffffff"/>
+        <w:tcBorders>
+          <w:top w:val="none" w:color="000000" w:sz="4" w:space="0"/>
+          <w:left w:val="none" w:color="000000" w:sz="4" w:space="0"/>
+          <w:bottom w:val="none" w:color="000000" w:sz="4" w:space="0"/>
           <w:right w:val="single" w:color="000000" w:themeColor="accent3" w:themeTint="98" w:sz="4" w:space="0"/>
         </w:tcBorders>
       </w:tcPr>
@@ -9042,10 +9023,10 @@
       <w:tcPr>
         <w:shd w:val="clear" w:color="ffffff" w:themeColor="light1" w:fill="ffffff" w:themeFill="light1"/>
         <w:tcBorders>
-          <w:top w:val="none"/>
-          <w:left w:val="none"/>
+          <w:top w:val="none" w:color="000000" w:sz="4" w:space="0"/>
+          <w:left w:val="none" w:color="000000" w:sz="4" w:space="0"/>
           <w:bottom w:val="single" w:color="000000" w:themeColor="accent3" w:themeTint="98" w:sz="4" w:space="0"/>
-          <w:right w:val="none"/>
+          <w:right w:val="none" w:color="000000" w:sz="4" w:space="0"/>
         </w:tcBorders>
       </w:tcPr>
     </w:tblStylePr>
@@ -9057,12 +9038,12 @@
         <w:sz w:val="22"/>
       </w:rPr>
       <w:tcPr>
-        <w:shd w:color="ffffff"/>
-        <w:tcBorders>
-          <w:top w:val="none"/>
+        <w:shd w:val="clear" w:color="ffffff"/>
+        <w:tcBorders>
+          <w:top w:val="none" w:color="000000" w:sz="4" w:space="0"/>
           <w:left w:val="single" w:color="000000" w:themeColor="accent3" w:themeTint="98" w:sz="4" w:space="0"/>
-          <w:bottom w:val="none"/>
-          <w:right w:val="none"/>
+          <w:bottom w:val="none" w:color="000000" w:sz="4" w:space="0"/>
+          <w:right w:val="none" w:color="000000" w:sz="4" w:space="0"/>
         </w:tcBorders>
       </w:tcPr>
     </w:tblStylePr>
@@ -9077,9 +9058,9 @@
         <w:shd w:val="clear" w:color="ffffff" w:themeColor="light1" w:fill="ffffff" w:themeFill="light1"/>
         <w:tcBorders>
           <w:top w:val="single" w:color="000000" w:themeColor="accent3" w:themeTint="98" w:sz="4" w:space="0"/>
-          <w:left w:val="none"/>
-          <w:bottom w:val="none"/>
-          <w:right w:val="none"/>
+          <w:left w:val="none" w:color="000000" w:sz="4" w:space="0"/>
+          <w:bottom w:val="none" w:color="000000" w:sz="4" w:space="0"/>
+          <w:right w:val="none" w:color="000000" w:sz="4" w:space="0"/>
         </w:tcBorders>
       </w:tcPr>
     </w:tblStylePr>
@@ -9091,9 +9072,9 @@
       </w:rPr>
     </w:tblStylePr>
   </w:style>
-  <w:style w:type="table" w:styleId="149">
+  <w:style w:type="table" w:styleId="771">
     <w:name w:val="List Table 7 Colorful - Accent 4"/>
-    <w:basedOn w:val="599"/>
+    <w:basedOn w:val="814"/>
     <w:uiPriority w:val="99"/>
     <w:pPr>
       <w:spacing w:after="0" w:line="240" w:lineRule="auto"/>
@@ -9139,11 +9120,11 @@
         <w:jc w:val="right"/>
       </w:pPr>
       <w:tcPr>
-        <w:shd w:color="ffffff"/>
-        <w:tcBorders>
-          <w:top w:val="none"/>
-          <w:left w:val="none"/>
-          <w:bottom w:val="none"/>
+        <w:shd w:val="clear" w:color="ffffff"/>
+        <w:tcBorders>
+          <w:top w:val="none" w:color="000000" w:sz="4" w:space="0"/>
+          <w:left w:val="none" w:color="000000" w:sz="4" w:space="0"/>
+          <w:bottom w:val="none" w:color="000000" w:sz="4" w:space="0"/>
           <w:right w:val="single" w:color="000000" w:themeColor="accent4" w:themeTint="9A" w:sz="4" w:space="0"/>
         </w:tcBorders>
       </w:tcPr>
@@ -9158,10 +9139,10 @@
       <w:tcPr>
         <w:shd w:val="clear" w:color="ffffff" w:themeColor="light1" w:fill="ffffff" w:themeFill="light1"/>
         <w:tcBorders>
-          <w:top w:val="none"/>
-          <w:left w:val="none"/>
+          <w:top w:val="none" w:color="000000" w:sz="4" w:space="0"/>
+          <w:left w:val="none" w:color="000000" w:sz="4" w:space="0"/>
           <w:bottom w:val="single" w:color="000000" w:themeColor="accent4" w:themeTint="9A" w:sz="4" w:space="0"/>
-          <w:right w:val="none"/>
+          <w:right w:val="none" w:color="000000" w:sz="4" w:space="0"/>
         </w:tcBorders>
       </w:tcPr>
     </w:tblStylePr>
@@ -9173,12 +9154,12 @@
         <w:sz w:val="22"/>
       </w:rPr>
       <w:tcPr>
-        <w:shd w:color="ffffff"/>
-        <w:tcBorders>
-          <w:top w:val="none"/>
+        <w:shd w:val="clear" w:color="ffffff"/>
+        <w:tcBorders>
+          <w:top w:val="none" w:color="000000" w:sz="4" w:space="0"/>
           <w:left w:val="single" w:color="000000" w:themeColor="accent4" w:themeTint="9A" w:sz="4" w:space="0"/>
-          <w:bottom w:val="none"/>
-          <w:right w:val="none"/>
+          <w:bottom w:val="none" w:color="000000" w:sz="4" w:space="0"/>
+          <w:right w:val="none" w:color="000000" w:sz="4" w:space="0"/>
         </w:tcBorders>
       </w:tcPr>
     </w:tblStylePr>
@@ -9193,9 +9174,9 @@
         <w:shd w:val="clear" w:color="ffffff" w:themeColor="light1" w:fill="ffffff" w:themeFill="light1"/>
         <w:tcBorders>
           <w:top w:val="single" w:color="000000" w:themeColor="accent4" w:themeTint="9A" w:sz="4" w:space="0"/>
-          <w:left w:val="none"/>
-          <w:bottom w:val="none"/>
-          <w:right w:val="none"/>
+          <w:left w:val="none" w:color="000000" w:sz="4" w:space="0"/>
+          <w:bottom w:val="none" w:color="000000" w:sz="4" w:space="0"/>
+          <w:right w:val="none" w:color="000000" w:sz="4" w:space="0"/>
         </w:tcBorders>
       </w:tcPr>
     </w:tblStylePr>
@@ -9207,9 +9188,9 @@
       </w:rPr>
     </w:tblStylePr>
   </w:style>
-  <w:style w:type="table" w:styleId="150">
+  <w:style w:type="table" w:styleId="772">
     <w:name w:val="List Table 7 Colorful - Accent 5"/>
-    <w:basedOn w:val="599"/>
+    <w:basedOn w:val="814"/>
     <w:uiPriority w:val="99"/>
     <w:pPr>
       <w:spacing w:after="0" w:line="240" w:lineRule="auto"/>
@@ -9255,11 +9236,11 @@
         <w:jc w:val="right"/>
       </w:pPr>
       <w:tcPr>
-        <w:shd w:color="ffffff"/>
-        <w:tcBorders>
-          <w:top w:val="none"/>
-          <w:left w:val="none"/>
-          <w:bottom w:val="none"/>
+        <w:shd w:val="clear" w:color="ffffff"/>
+        <w:tcBorders>
+          <w:top w:val="none" w:color="000000" w:sz="4" w:space="0"/>
+          <w:left w:val="none" w:color="000000" w:sz="4" w:space="0"/>
+          <w:bottom w:val="none" w:color="000000" w:sz="4" w:space="0"/>
           <w:right w:val="single" w:color="000000" w:themeColor="accent5" w:themeTint="9A" w:sz="4" w:space="0"/>
         </w:tcBorders>
       </w:tcPr>
@@ -9274,10 +9255,10 @@
       <w:tcPr>
         <w:shd w:val="clear" w:color="ffffff" w:themeColor="light1" w:fill="ffffff" w:themeFill="light1"/>
         <w:tcBorders>
-          <w:top w:val="none"/>
-          <w:left w:val="none"/>
+          <w:top w:val="none" w:color="000000" w:sz="4" w:space="0"/>
+          <w:left w:val="none" w:color="000000" w:sz="4" w:space="0"/>
           <w:bottom w:val="single" w:color="000000" w:themeColor="accent5" w:themeTint="9A" w:sz="4" w:space="0"/>
-          <w:right w:val="none"/>
+          <w:right w:val="none" w:color="000000" w:sz="4" w:space="0"/>
         </w:tcBorders>
       </w:tcPr>
     </w:tblStylePr>
@@ -9289,12 +9270,12 @@
         <w:sz w:val="22"/>
       </w:rPr>
       <w:tcPr>
-        <w:shd w:color="ffffff"/>
-        <w:tcBorders>
-          <w:top w:val="none"/>
+        <w:shd w:val="clear" w:color="ffffff"/>
+        <w:tcBorders>
+          <w:top w:val="none" w:color="000000" w:sz="4" w:space="0"/>
           <w:left w:val="single" w:color="000000" w:themeColor="accent5" w:themeTint="9A" w:sz="4" w:space="0"/>
-          <w:bottom w:val="none"/>
-          <w:right w:val="none"/>
+          <w:bottom w:val="none" w:color="000000" w:sz="4" w:space="0"/>
+          <w:right w:val="none" w:color="000000" w:sz="4" w:space="0"/>
         </w:tcBorders>
       </w:tcPr>
     </w:tblStylePr>
@@ -9309,9 +9290,9 @@
         <w:shd w:val="clear" w:color="ffffff" w:themeColor="light1" w:fill="ffffff" w:themeFill="light1"/>
         <w:tcBorders>
           <w:top w:val="single" w:color="000000" w:themeColor="accent5" w:themeTint="9A" w:sz="4" w:space="0"/>
-          <w:left w:val="none"/>
-          <w:bottom w:val="none"/>
-          <w:right w:val="none"/>
+          <w:left w:val="none" w:color="000000" w:sz="4" w:space="0"/>
+          <w:bottom w:val="none" w:color="000000" w:sz="4" w:space="0"/>
+          <w:right w:val="none" w:color="000000" w:sz="4" w:space="0"/>
         </w:tcBorders>
       </w:tcPr>
     </w:tblStylePr>
@@ -9323,9 +9304,9 @@
       </w:rPr>
     </w:tblStylePr>
   </w:style>
-  <w:style w:type="table" w:styleId="151">
+  <w:style w:type="table" w:styleId="773">
     <w:name w:val="List Table 7 Colorful - Accent 6"/>
-    <w:basedOn w:val="599"/>
+    <w:basedOn w:val="814"/>
     <w:uiPriority w:val="99"/>
     <w:pPr>
       <w:spacing w:after="0" w:line="240" w:lineRule="auto"/>
@@ -9371,11 +9352,11 @@
         <w:jc w:val="right"/>
       </w:pPr>
       <w:tcPr>
-        <w:shd w:color="ffffff"/>
-        <w:tcBorders>
-          <w:top w:val="none"/>
-          <w:left w:val="none"/>
-          <w:bottom w:val="none"/>
+        <w:shd w:val="clear" w:color="ffffff"/>
+        <w:tcBorders>
+          <w:top w:val="none" w:color="000000" w:sz="4" w:space="0"/>
+          <w:left w:val="none" w:color="000000" w:sz="4" w:space="0"/>
+          <w:bottom w:val="none" w:color="000000" w:sz="4" w:space="0"/>
           <w:right w:val="single" w:color="000000" w:themeColor="accent6" w:themeTint="98" w:sz="4" w:space="0"/>
         </w:tcBorders>
       </w:tcPr>
@@ -9390,10 +9371,10 @@
       <w:tcPr>
         <w:shd w:val="clear" w:color="ffffff" w:themeColor="light1" w:fill="ffffff" w:themeFill="light1"/>
         <w:tcBorders>
-          <w:top w:val="none"/>
-          <w:left w:val="none"/>
+          <w:top w:val="none" w:color="000000" w:sz="4" w:space="0"/>
+          <w:left w:val="none" w:color="000000" w:sz="4" w:space="0"/>
           <w:bottom w:val="single" w:color="000000" w:themeColor="accent6" w:themeTint="98" w:sz="4" w:space="0"/>
-          <w:right w:val="none"/>
+          <w:right w:val="none" w:color="000000" w:sz="4" w:space="0"/>
         </w:tcBorders>
       </w:tcPr>
     </w:tblStylePr>
@@ -9405,12 +9386,12 @@
         <w:sz w:val="22"/>
       </w:rPr>
       <w:tcPr>
-        <w:shd w:color="ffffff"/>
-        <w:tcBorders>
-          <w:top w:val="none"/>
+        <w:shd w:val="clear" w:color="ffffff"/>
+        <w:tcBorders>
+          <w:top w:val="none" w:color="000000" w:sz="4" w:space="0"/>
           <w:left w:val="single" w:color="000000" w:themeColor="accent6" w:themeTint="98" w:sz="4" w:space="0"/>
-          <w:bottom w:val="none"/>
-          <w:right w:val="none"/>
+          <w:bottom w:val="none" w:color="000000" w:sz="4" w:space="0"/>
+          <w:right w:val="none" w:color="000000" w:sz="4" w:space="0"/>
         </w:tcBorders>
       </w:tcPr>
     </w:tblStylePr>
@@ -9425,9 +9406,9 @@
         <w:shd w:val="clear" w:color="ffffff" w:themeColor="light1" w:fill="ffffff" w:themeFill="light1"/>
         <w:tcBorders>
           <w:top w:val="single" w:color="000000" w:themeColor="accent6" w:themeTint="98" w:sz="4" w:space="0"/>
-          <w:left w:val="none"/>
-          <w:bottom w:val="none"/>
-          <w:right w:val="none"/>
+          <w:left w:val="none" w:color="000000" w:sz="4" w:space="0"/>
+          <w:bottom w:val="none" w:color="000000" w:sz="4" w:space="0"/>
+          <w:right w:val="none" w:color="000000" w:sz="4" w:space="0"/>
         </w:tcBorders>
       </w:tcPr>
     </w:tblStylePr>
@@ -9439,9 +9420,9 @@
       </w:rPr>
     </w:tblStylePr>
   </w:style>
-  <w:style w:type="table" w:styleId="152">
+  <w:style w:type="table" w:styleId="774">
     <w:name w:val="Lined - Accent"/>
-    <w:basedOn w:val="599"/>
+    <w:basedOn w:val="814"/>
     <w:uiPriority w:val="99"/>
     <w:pPr>
       <w:spacing w:after="0" w:line="240" w:lineRule="auto"/>
@@ -9529,9 +9510,9 @@
       </w:tcPr>
     </w:tblStylePr>
   </w:style>
-  <w:style w:type="table" w:styleId="153">
+  <w:style w:type="table" w:styleId="775">
     <w:name w:val="Lined - Accent 1"/>
-    <w:basedOn w:val="599"/>
+    <w:basedOn w:val="814"/>
     <w:uiPriority w:val="99"/>
     <w:pPr>
       <w:spacing w:after="0" w:line="240" w:lineRule="auto"/>
@@ -9619,9 +9600,9 @@
       </w:tcPr>
     </w:tblStylePr>
   </w:style>
-  <w:style w:type="table" w:styleId="154">
+  <w:style w:type="table" w:styleId="776">
     <w:name w:val="Lined - Accent 2"/>
-    <w:basedOn w:val="599"/>
+    <w:basedOn w:val="814"/>
     <w:uiPriority w:val="99"/>
     <w:pPr>
       <w:spacing w:after="0" w:line="240" w:lineRule="auto"/>
@@ -9709,9 +9690,9 @@
       </w:tcPr>
     </w:tblStylePr>
   </w:style>
-  <w:style w:type="table" w:styleId="155">
+  <w:style w:type="table" w:styleId="777">
     <w:name w:val="Lined - Accent 3"/>
-    <w:basedOn w:val="599"/>
+    <w:basedOn w:val="814"/>
     <w:uiPriority w:val="99"/>
     <w:pPr>
       <w:spacing w:after="0" w:line="240" w:lineRule="auto"/>
@@ -9799,9 +9780,9 @@
       </w:tcPr>
     </w:tblStylePr>
   </w:style>
-  <w:style w:type="table" w:styleId="156">
+  <w:style w:type="table" w:styleId="778">
     <w:name w:val="Lined - Accent 4"/>
-    <w:basedOn w:val="599"/>
+    <w:basedOn w:val="814"/>
     <w:uiPriority w:val="99"/>
     <w:pPr>
       <w:spacing w:after="0" w:line="240" w:lineRule="auto"/>
@@ -9889,9 +9870,9 @@
       </w:tcPr>
     </w:tblStylePr>
   </w:style>
-  <w:style w:type="table" w:styleId="157">
+  <w:style w:type="table" w:styleId="779">
     <w:name w:val="Lined - Accent 5"/>
-    <w:basedOn w:val="599"/>
+    <w:basedOn w:val="814"/>
     <w:uiPriority w:val="99"/>
     <w:pPr>
       <w:spacing w:after="0" w:line="240" w:lineRule="auto"/>
@@ -9979,9 +9960,9 @@
       </w:tcPr>
     </w:tblStylePr>
   </w:style>
-  <w:style w:type="table" w:styleId="158">
+  <w:style w:type="table" w:styleId="780">
     <w:name w:val="Lined - Accent 6"/>
-    <w:basedOn w:val="599"/>
+    <w:basedOn w:val="814"/>
     <w:uiPriority w:val="99"/>
     <w:pPr>
       <w:spacing w:after="0" w:line="240" w:lineRule="auto"/>
@@ -10069,9 +10050,9 @@
       </w:tcPr>
     </w:tblStylePr>
   </w:style>
-  <w:style w:type="table" w:styleId="159">
+  <w:style w:type="table" w:styleId="781">
     <w:name w:val="Bordered &amp; Lined - Accent"/>
-    <w:basedOn w:val="599"/>
+    <w:basedOn w:val="814"/>
     <w:uiPriority w:val="99"/>
     <w:pPr>
       <w:spacing w:after="0" w:line="240" w:lineRule="auto"/>
@@ -10167,9 +10148,9 @@
       </w:tcPr>
     </w:tblStylePr>
   </w:style>
-  <w:style w:type="table" w:styleId="160">
+  <w:style w:type="table" w:styleId="782">
     <w:name w:val="Bordered &amp; Lined - Accent 1"/>
-    <w:basedOn w:val="599"/>
+    <w:basedOn w:val="814"/>
     <w:uiPriority w:val="99"/>
     <w:pPr>
       <w:spacing w:after="0" w:line="240" w:lineRule="auto"/>
@@ -10265,9 +10246,9 @@
       </w:tcPr>
     </w:tblStylePr>
   </w:style>
-  <w:style w:type="table" w:styleId="161">
+  <w:style w:type="table" w:styleId="783">
     <w:name w:val="Bordered &amp; Lined - Accent 2"/>
-    <w:basedOn w:val="599"/>
+    <w:basedOn w:val="814"/>
     <w:uiPriority w:val="99"/>
     <w:pPr>
       <w:spacing w:after="0" w:line="240" w:lineRule="auto"/>
@@ -10363,9 +10344,9 @@
       </w:tcPr>
     </w:tblStylePr>
   </w:style>
-  <w:style w:type="table" w:styleId="162">
+  <w:style w:type="table" w:styleId="784">
     <w:name w:val="Bordered &amp; Lined - Accent 3"/>
-    <w:basedOn w:val="599"/>
+    <w:basedOn w:val="814"/>
     <w:uiPriority w:val="99"/>
     <w:pPr>
       <w:spacing w:after="0" w:line="240" w:lineRule="auto"/>
@@ -10461,9 +10442,9 @@
       </w:tcPr>
     </w:tblStylePr>
   </w:style>
-  <w:style w:type="table" w:styleId="163">
+  <w:style w:type="table" w:styleId="785">
     <w:name w:val="Bordered &amp; Lined - Accent 4"/>
-    <w:basedOn w:val="599"/>
+    <w:basedOn w:val="814"/>
     <w:uiPriority w:val="99"/>
     <w:pPr>
       <w:spacing w:after="0" w:line="240" w:lineRule="auto"/>
@@ -10559,9 +10540,9 @@
       </w:tcPr>
     </w:tblStylePr>
   </w:style>
-  <w:style w:type="table" w:styleId="164">
+  <w:style w:type="table" w:styleId="786">
     <w:name w:val="Bordered &amp; Lined - Accent 5"/>
-    <w:basedOn w:val="599"/>
+    <w:basedOn w:val="814"/>
     <w:uiPriority w:val="99"/>
     <w:pPr>
       <w:spacing w:after="0" w:line="240" w:lineRule="auto"/>
@@ -10657,9 +10638,9 @@
       </w:tcPr>
     </w:tblStylePr>
   </w:style>
-  <w:style w:type="table" w:styleId="165">
+  <w:style w:type="table" w:styleId="787">
     <w:name w:val="Bordered &amp; Lined - Accent 6"/>
-    <w:basedOn w:val="599"/>
+    <w:basedOn w:val="814"/>
     <w:uiPriority w:val="99"/>
     <w:pPr>
       <w:spacing w:after="0" w:line="240" w:lineRule="auto"/>
@@ -10755,9 +10736,9 @@
       </w:tcPr>
     </w:tblStylePr>
   </w:style>
-  <w:style w:type="table" w:styleId="166">
+  <w:style w:type="table" w:styleId="788">
     <w:name w:val="Bordered"/>
-    <w:basedOn w:val="599"/>
+    <w:basedOn w:val="814"/>
     <w:uiPriority w:val="99"/>
     <w:pPr>
       <w:spacing w:after="0" w:line="240" w:lineRule="auto"/>
@@ -10834,9 +10815,9 @@
       </w:tcPr>
     </w:tblStylePr>
   </w:style>
-  <w:style w:type="table" w:styleId="167">
+  <w:style w:type="table" w:styleId="789">
     <w:name w:val="Bordered - Accent 1"/>
-    <w:basedOn w:val="599"/>
+    <w:basedOn w:val="814"/>
     <w:uiPriority w:val="99"/>
     <w:pPr>
       <w:spacing w:after="0" w:line="240" w:lineRule="auto"/>
@@ -10913,9 +10894,9 @@
       </w:tcPr>
     </w:tblStylePr>
   </w:style>
-  <w:style w:type="table" w:styleId="168">
+  <w:style w:type="table" w:styleId="790">
     <w:name w:val="Bordered - Accent 2"/>
-    <w:basedOn w:val="599"/>
+    <w:basedOn w:val="814"/>
     <w:uiPriority w:val="99"/>
     <w:pPr>
       <w:spacing w:after="0" w:line="240" w:lineRule="auto"/>
@@ -10992,9 +10973,9 @@
       </w:tcPr>
     </w:tblStylePr>
   </w:style>
-  <w:style w:type="table" w:styleId="169">
+  <w:style w:type="table" w:styleId="791">
     <w:name w:val="Bordered - Accent 3"/>
-    <w:basedOn w:val="599"/>
+    <w:basedOn w:val="814"/>
     <w:uiPriority w:val="99"/>
     <w:pPr>
       <w:spacing w:after="0" w:line="240" w:lineRule="auto"/>
@@ -11071,9 +11052,9 @@
       </w:tcPr>
     </w:tblStylePr>
   </w:style>
-  <w:style w:type="table" w:styleId="170">
+  <w:style w:type="table" w:styleId="792">
     <w:name w:val="Bordered - Accent 4"/>
-    <w:basedOn w:val="599"/>
+    <w:basedOn w:val="814"/>
     <w:uiPriority w:val="99"/>
     <w:pPr>
       <w:spacing w:after="0" w:line="240" w:lineRule="auto"/>
@@ -11150,9 +11131,9 @@
       </w:tcPr>
     </w:tblStylePr>
   </w:style>
-  <w:style w:type="table" w:styleId="171">
+  <w:style w:type="table" w:styleId="793">
     <w:name w:val="Bordered - Accent 5"/>
-    <w:basedOn w:val="599"/>
+    <w:basedOn w:val="814"/>
     <w:uiPriority w:val="99"/>
     <w:pPr>
       <w:spacing w:after="0" w:line="240" w:lineRule="auto"/>
@@ -11229,9 +11210,9 @@
       </w:tcPr>
     </w:tblStylePr>
   </w:style>
-  <w:style w:type="table" w:styleId="172">
+  <w:style w:type="table" w:styleId="794">
     <w:name w:val="Bordered - Accent 6"/>
-    <w:basedOn w:val="599"/>
+    <w:basedOn w:val="814"/>
     <w:uiPriority w:val="99"/>
     <w:pPr>
       <w:spacing w:after="0" w:line="240" w:lineRule="auto"/>
@@ -11308,7 +11289,7 @@
       </w:tcPr>
     </w:tblStylePr>
   </w:style>
-  <w:style w:type="character" w:styleId="173">
+  <w:style w:type="character" w:styleId="795">
     <w:name w:val="Hyperlink"/>
     <w:uiPriority w:val="99"/>
     <w:unhideWhenUsed/>
@@ -11317,10 +11298,10 @@
       <w:u w:val="single"/>
     </w:rPr>
   </w:style>
-  <w:style w:type="paragraph" w:styleId="174">
+  <w:style w:type="paragraph" w:styleId="796">
     <w:name w:val="footnote text"/>
-    <w:basedOn w:val="598"/>
-    <w:link w:val="175"/>
+    <w:basedOn w:val="813"/>
+    <w:link w:val="797"/>
     <w:uiPriority w:val="99"/>
     <w:semiHidden/>
     <w:unhideWhenUsed/>
@@ -11331,27 +11312,26 @@
       <w:sz w:val="18"/>
     </w:rPr>
   </w:style>
-  <w:style w:type="character" w:styleId="175">
+  <w:style w:type="character" w:styleId="797">
     <w:name w:val="Footnote Text Char"/>
-    <w:link w:val="174"/>
+    <w:link w:val="796"/>
     <w:uiPriority w:val="99"/>
     <w:rPr>
       <w:sz w:val="18"/>
     </w:rPr>
   </w:style>
-  <w:style w:type="character" w:styleId="176">
+  <w:style w:type="character" w:styleId="798">
     <w:name w:val="footnote reference"/>
-    <w:basedOn w:val="10"/>
     <w:uiPriority w:val="99"/>
     <w:unhideWhenUsed/>
     <w:rPr>
       <w:vertAlign w:val="superscript"/>
     </w:rPr>
   </w:style>
-  <w:style w:type="paragraph" w:styleId="177">
+  <w:style w:type="paragraph" w:styleId="799">
     <w:name w:val="endnote text"/>
-    <w:basedOn w:val="598"/>
-    <w:link w:val="178"/>
+    <w:basedOn w:val="813"/>
+    <w:link w:val="800"/>
     <w:uiPriority w:val="99"/>
     <w:semiHidden/>
     <w:unhideWhenUsed/>
@@ -11362,17 +11342,16 @@
       <w:sz w:val="20"/>
     </w:rPr>
   </w:style>
-  <w:style w:type="character" w:styleId="178">
+  <w:style w:type="character" w:styleId="800">
     <w:name w:val="Endnote Text Char"/>
-    <w:link w:val="177"/>
+    <w:link w:val="799"/>
     <w:uiPriority w:val="99"/>
     <w:rPr>
       <w:sz w:val="20"/>
     </w:rPr>
   </w:style>
-  <w:style w:type="character" w:styleId="179">
+  <w:style w:type="character" w:styleId="801">
     <w:name w:val="endnote reference"/>
-    <w:basedOn w:val="10"/>
     <w:uiPriority w:val="99"/>
     <w:semiHidden/>
     <w:unhideWhenUsed/>
@@ -11380,10 +11359,10 @@
       <w:vertAlign w:val="superscript"/>
     </w:rPr>
   </w:style>
-  <w:style w:type="paragraph" w:styleId="180">
+  <w:style w:type="paragraph" w:styleId="802">
     <w:name w:val="toc 1"/>
-    <w:basedOn w:val="598"/>
-    <w:next w:val="598"/>
+    <w:basedOn w:val="813"/>
+    <w:next w:val="813"/>
     <w:uiPriority w:val="39"/>
     <w:unhideWhenUsed/>
     <w:pPr>
@@ -11391,10 +11370,10 @@
       <w:spacing w:after="57"/>
     </w:pPr>
   </w:style>
-  <w:style w:type="paragraph" w:styleId="181">
+  <w:style w:type="paragraph" w:styleId="803">
     <w:name w:val="toc 2"/>
-    <w:basedOn w:val="598"/>
-    <w:next w:val="598"/>
+    <w:basedOn w:val="813"/>
+    <w:next w:val="813"/>
     <w:uiPriority w:val="39"/>
     <w:unhideWhenUsed/>
     <w:pPr>
@@ -11402,10 +11381,10 @@
       <w:spacing w:after="57"/>
     </w:pPr>
   </w:style>
-  <w:style w:type="paragraph" w:styleId="182">
+  <w:style w:type="paragraph" w:styleId="804">
     <w:name w:val="toc 3"/>
-    <w:basedOn w:val="598"/>
-    <w:next w:val="598"/>
+    <w:basedOn w:val="813"/>
+    <w:next w:val="813"/>
     <w:uiPriority w:val="39"/>
     <w:unhideWhenUsed/>
     <w:pPr>
@@ -11413,10 +11392,10 @@
       <w:spacing w:after="57"/>
     </w:pPr>
   </w:style>
-  <w:style w:type="paragraph" w:styleId="183">
+  <w:style w:type="paragraph" w:styleId="805">
     <w:name w:val="toc 4"/>
-    <w:basedOn w:val="598"/>
-    <w:next w:val="598"/>
+    <w:basedOn w:val="813"/>
+    <w:next w:val="813"/>
     <w:uiPriority w:val="39"/>
     <w:unhideWhenUsed/>
     <w:pPr>
@@ -11424,10 +11403,10 @@
       <w:spacing w:after="57"/>
     </w:pPr>
   </w:style>
-  <w:style w:type="paragraph" w:styleId="184">
+  <w:style w:type="paragraph" w:styleId="806">
     <w:name w:val="toc 5"/>
-    <w:basedOn w:val="598"/>
-    <w:next w:val="598"/>
+    <w:basedOn w:val="813"/>
+    <w:next w:val="813"/>
     <w:uiPriority w:val="39"/>
     <w:unhideWhenUsed/>
     <w:pPr>
@@ -11435,10 +11414,10 @@
       <w:spacing w:after="57"/>
     </w:pPr>
   </w:style>
-  <w:style w:type="paragraph" w:styleId="185">
+  <w:style w:type="paragraph" w:styleId="807">
     <w:name w:val="toc 6"/>
-    <w:basedOn w:val="598"/>
-    <w:next w:val="598"/>
+    <w:basedOn w:val="813"/>
+    <w:next w:val="813"/>
     <w:uiPriority w:val="39"/>
     <w:unhideWhenUsed/>
     <w:pPr>
@@ -11446,10 +11425,10 @@
       <w:spacing w:after="57"/>
     </w:pPr>
   </w:style>
-  <w:style w:type="paragraph" w:styleId="186">
+  <w:style w:type="paragraph" w:styleId="808">
     <w:name w:val="toc 7"/>
-    <w:basedOn w:val="598"/>
-    <w:next w:val="598"/>
+    <w:basedOn w:val="813"/>
+    <w:next w:val="813"/>
     <w:uiPriority w:val="39"/>
     <w:unhideWhenUsed/>
     <w:pPr>
@@ -11457,10 +11436,10 @@
       <w:spacing w:after="57"/>
     </w:pPr>
   </w:style>
-  <w:style w:type="paragraph" w:styleId="187">
+  <w:style w:type="paragraph" w:styleId="809">
     <w:name w:val="toc 8"/>
-    <w:basedOn w:val="598"/>
-    <w:next w:val="598"/>
+    <w:basedOn w:val="813"/>
+    <w:next w:val="813"/>
     <w:uiPriority w:val="39"/>
     <w:unhideWhenUsed/>
     <w:pPr>
@@ -11468,10 +11447,10 @@
       <w:spacing w:after="57"/>
     </w:pPr>
   </w:style>
-  <w:style w:type="paragraph" w:styleId="188">
+  <w:style w:type="paragraph" w:styleId="810">
     <w:name w:val="toc 9"/>
-    <w:basedOn w:val="598"/>
-    <w:next w:val="598"/>
+    <w:basedOn w:val="813"/>
+    <w:next w:val="813"/>
     <w:uiPriority w:val="39"/>
     <w:unhideWhenUsed/>
     <w:pPr>
@@ -11479,22 +11458,22 @@
       <w:spacing w:after="57"/>
     </w:pPr>
   </w:style>
-  <w:style w:type="paragraph" w:styleId="189">
+  <w:style w:type="paragraph" w:styleId="811">
     <w:name w:val="TOC Heading"/>
     <w:uiPriority w:val="39"/>
     <w:unhideWhenUsed/>
   </w:style>
-  <w:style w:type="paragraph" w:styleId="190">
+  <w:style w:type="paragraph" w:styleId="812">
     <w:name w:val="table of figures"/>
-    <w:basedOn w:val="598"/>
-    <w:next w:val="598"/>
+    <w:basedOn w:val="813"/>
+    <w:next w:val="813"/>
     <w:uiPriority w:val="99"/>
     <w:unhideWhenUsed/>
     <w:pPr>
       <w:spacing w:after="0" w:afterAutospacing="0"/>
     </w:pPr>
   </w:style>
-  <w:style w:type="paragraph" w:styleId="598" w:default="1">
+  <w:style w:type="paragraph" w:styleId="813" w:default="1">
     <w:name w:val="Normal"/>
     <w:qFormat/>
     <w:rPr>
@@ -11502,7 +11481,7 @@
       <w:szCs w:val="24"/>
     </w:rPr>
   </w:style>
-  <w:style w:type="table" w:styleId="599" w:default="1">
+  <w:style w:type="table" w:styleId="814" w:default="1">
     <w:name w:val="Normal Table"/>
     <w:uiPriority w:val="99"/>
     <w:semiHidden/>
@@ -11517,24 +11496,24 @@
       </w:tblCellMar>
     </w:tblPr>
   </w:style>
-  <w:style w:type="numbering" w:styleId="600" w:default="1">
+  <w:style w:type="numbering" w:styleId="815" w:default="1">
     <w:name w:val="No List"/>
     <w:uiPriority w:val="99"/>
     <w:semiHidden/>
     <w:unhideWhenUsed/>
   </w:style>
-  <w:style w:type="paragraph" w:styleId="601">
+  <w:style w:type="paragraph" w:styleId="816">
     <w:name w:val="No Spacing"/>
-    <w:basedOn w:val="598"/>
+    <w:basedOn w:val="813"/>
     <w:uiPriority w:val="1"/>
     <w:qFormat/>
     <w:pPr>
       <w:spacing w:after="0" w:line="240" w:lineRule="auto"/>
     </w:pPr>
   </w:style>
-  <w:style w:type="paragraph" w:styleId="602">
+  <w:style w:type="paragraph" w:styleId="817">
     <w:name w:val="List Paragraph"/>
-    <w:basedOn w:val="598"/>
+    <w:basedOn w:val="813"/>
     <w:uiPriority w:val="34"/>
     <w:qFormat/>
     <w:pPr>
@@ -11542,7 +11521,7 @@
       <w:ind w:left="720"/>
     </w:pPr>
   </w:style>
-  <w:style w:type="character" w:styleId="607" w:default="1">
+  <w:style w:type="character" w:styleId="818" w:default="1">
     <w:name w:val="Default Paragraph Font"/>
     <w:uiPriority w:val="1"/>
     <w:semiHidden/>
